--- a/assignment1/py-과제1-20234012-김정호.docx
+++ b/assignment1/py-과제1-20234012-김정호.docx
@@ -279,73 +279,6 @@
             <wp:extent cx="5314950" cy="1343025"/>
             <wp:effectExtent l="0" t="0" r="0" b="9525"/>
             <wp:docPr id="1" name="그림 1"/>
-            <wp:cNvGraphicFramePr>
-              <a:graphicFrameLocks xmlns:a="http://schemas.openxmlformats.org/drawingml/2006/main" noChangeAspect="1"/>
-            </wp:cNvGraphicFramePr>
-            <a:graphic xmlns:a="http://schemas.openxmlformats.org/drawingml/2006/main">
-              <a:graphicData uri="http://schemas.openxmlformats.org/drawingml/2006/picture">
-                <pic:pic xmlns:pic="http://schemas.openxmlformats.org/drawingml/2006/picture">
-                  <pic:nvPicPr>
-                    <pic:cNvPr id="1" name=""/>
-                    <pic:cNvPicPr/>
-                  </pic:nvPicPr>
-                  <pic:blipFill>
-                    <a:blip r:embed="rId6"/>
-                    <a:stretch>
-                      <a:fillRect/>
-                    </a:stretch>
-                  </pic:blipFill>
-                  <pic:spPr>
-                    <a:xfrm>
-                      <a:off x="0" y="0"/>
-                      <a:ext cx="5314950" cy="1343025"/>
-                    </a:xfrm>
-                    <a:prstGeom prst="rect">
-                      <a:avLst/>
-                    </a:prstGeom>
-                  </pic:spPr>
-                </pic:pic>
-              </a:graphicData>
-            </a:graphic>
-          </wp:inline>
-        </w:drawing>
-      </w:r>
-    </w:p>
-    <w:p>
-      <w:pPr>
-        <w:rPr>
-          <w:b/>
-        </w:rPr>
-      </w:pPr>
-      <w:r>
-        <w:rPr>
-          <w:rFonts w:hint="eastAsia"/>
-          <w:b/>
-        </w:rPr>
-        <w:t xml:space="preserve">결과 </w:t>
-      </w:r>
-      <w:r>
-        <w:rPr>
-          <w:b/>
-        </w:rPr>
-        <w:t xml:space="preserve">– </w:t>
-      </w:r>
-    </w:p>
-    <w:p>
-      <w:pPr>
-        <w:rPr>
-          <w:b/>
-        </w:rPr>
-      </w:pPr>
-      <w:r>
-        <w:rPr>
-          <w:noProof/>
-        </w:rPr>
-        <w:drawing>
-          <wp:inline distT="0" distB="0" distL="0" distR="0" wp14:anchorId="4E8509CC" wp14:editId="60D5BFA2">
-            <wp:extent cx="2790825" cy="809625"/>
-            <wp:effectExtent l="0" t="0" r="9525" b="9525"/>
-            <wp:docPr id="2" name="그림 2"/>
             <wp:cNvGraphicFramePr>
               <a:graphicFrameLocks xmlns:a="http://schemas.openxmlformats.org/drawingml/2006/main" noChangeAspect="1"/>
             </wp:cNvGraphicFramePr>
@@ -365,7 +298,7 @@
                   <pic:spPr>
                     <a:xfrm>
                       <a:off x="0" y="0"/>
-                      <a:ext cx="2790825" cy="809625"/>
+                      <a:ext cx="5314950" cy="1343025"/>
                     </a:xfrm>
                     <a:prstGeom prst="rect">
                       <a:avLst/>
@@ -382,68 +315,14 @@
       <w:pPr>
         <w:rPr>
           <w:b/>
-          <w:sz w:val="28"/>
-        </w:rPr>
-      </w:pPr>
-      <w:r>
-        <w:rPr>
-          <w:b/>
-          <w:sz w:val="28"/>
-        </w:rPr>
-        <w:t xml:space="preserve">2-2 </w:t>
-      </w:r>
-      <w:r>
-        <w:rPr>
-          <w:rFonts w:hint="eastAsia"/>
-          <w:b/>
-          <w:sz w:val="28"/>
-        </w:rPr>
-        <w:t xml:space="preserve">코딩 주석 </w:t>
-      </w:r>
-      <w:r>
-        <w:rPr>
-          <w:b/>
-          <w:sz w:val="28"/>
-        </w:rPr>
-        <w:t>#</w:t>
-      </w:r>
-      <w:r>
-        <w:rPr>
-          <w:rFonts w:hint="eastAsia"/>
-          <w:b/>
-          <w:sz w:val="28"/>
-        </w:rPr>
-        <w:t>과 여러 줄 문자열에 삼중 따</w:t>
-      </w:r>
-      <w:r>
-        <w:rPr>
-          <w:rFonts w:hint="eastAsia"/>
-          <w:b/>
-          <w:sz w:val="28"/>
-        </w:rPr>
-        <w:t>옴</w:t>
-      </w:r>
-      <w:r>
-        <w:rPr>
-          <w:rFonts w:hint="eastAsia"/>
-          <w:b/>
-          <w:sz w:val="28"/>
-        </w:rPr>
-        <w:t>표 활용</w:t>
-      </w:r>
-    </w:p>
-    <w:p>
-      <w:pPr>
-        <w:rPr>
-          <w:b/>
-        </w:rPr>
-      </w:pPr>
-      <w:r>
-        <w:rPr>
-          <w:rFonts w:hint="eastAsia"/>
-          <w:b/>
-        </w:rPr>
-        <w:t xml:space="preserve">소스코드 </w:t>
+        </w:rPr>
+      </w:pPr>
+      <w:r>
+        <w:rPr>
+          <w:rFonts w:hint="eastAsia"/>
+          <w:b/>
+        </w:rPr>
+        <w:t xml:space="preserve">결과 </w:t>
       </w:r>
       <w:r>
         <w:rPr>
@@ -463,10 +342,10 @@
           <w:noProof/>
         </w:rPr>
         <w:drawing>
-          <wp:inline distT="0" distB="0" distL="0" distR="0" wp14:anchorId="0325929B" wp14:editId="5375F53C">
-            <wp:extent cx="5391150" cy="1762125"/>
-            <wp:effectExtent l="0" t="0" r="0" b="9525"/>
-            <wp:docPr id="3" name="그림 3"/>
+          <wp:inline distT="0" distB="0" distL="0" distR="0" wp14:anchorId="4E8509CC" wp14:editId="60D5BFA2">
+            <wp:extent cx="2790825" cy="809625"/>
+            <wp:effectExtent l="0" t="0" r="9525" b="9525"/>
+            <wp:docPr id="2" name="그림 2"/>
             <wp:cNvGraphicFramePr>
               <a:graphicFrameLocks xmlns:a="http://schemas.openxmlformats.org/drawingml/2006/main" noChangeAspect="1"/>
             </wp:cNvGraphicFramePr>
@@ -486,7 +365,7 @@
                   <pic:spPr>
                     <a:xfrm>
                       <a:off x="0" y="0"/>
-                      <a:ext cx="5391150" cy="1762125"/>
+                      <a:ext cx="2790825" cy="809625"/>
                     </a:xfrm>
                     <a:prstGeom prst="rect">
                       <a:avLst/>
@@ -503,14 +382,68 @@
       <w:pPr>
         <w:rPr>
           <w:b/>
-        </w:rPr>
-      </w:pPr>
-      <w:r>
-        <w:rPr>
-          <w:rFonts w:hint="eastAsia"/>
-          <w:b/>
-        </w:rPr>
-        <w:t xml:space="preserve">결과 </w:t>
+          <w:sz w:val="28"/>
+        </w:rPr>
+      </w:pPr>
+      <w:r>
+        <w:rPr>
+          <w:b/>
+          <w:sz w:val="28"/>
+        </w:rPr>
+        <w:t xml:space="preserve">2-2 </w:t>
+      </w:r>
+      <w:r>
+        <w:rPr>
+          <w:rFonts w:hint="eastAsia"/>
+          <w:b/>
+          <w:sz w:val="28"/>
+        </w:rPr>
+        <w:t xml:space="preserve">코딩 주석 </w:t>
+      </w:r>
+      <w:r>
+        <w:rPr>
+          <w:b/>
+          <w:sz w:val="28"/>
+        </w:rPr>
+        <w:t>#</w:t>
+      </w:r>
+      <w:r>
+        <w:rPr>
+          <w:rFonts w:hint="eastAsia"/>
+          <w:b/>
+          <w:sz w:val="28"/>
+        </w:rPr>
+        <w:t>과 여러 줄 문자열에 삼중 따</w:t>
+      </w:r>
+      <w:r>
+        <w:rPr>
+          <w:rFonts w:hint="eastAsia"/>
+          <w:b/>
+          <w:sz w:val="28"/>
+        </w:rPr>
+        <w:t>옴</w:t>
+      </w:r>
+      <w:r>
+        <w:rPr>
+          <w:rFonts w:hint="eastAsia"/>
+          <w:b/>
+          <w:sz w:val="28"/>
+        </w:rPr>
+        <w:t>표 활용</w:t>
+      </w:r>
+    </w:p>
+    <w:p>
+      <w:pPr>
+        <w:rPr>
+          <w:b/>
+        </w:rPr>
+      </w:pPr>
+      <w:r>
+        <w:rPr>
+          <w:rFonts w:hint="eastAsia"/>
+          <w:b/>
+        </w:rPr>
+        <w:t xml:space="preserve">소스코드 </w:t>
       </w:r>
       <w:r>
         <w:rPr>
@@ -529,12 +462,11 @@
         <w:rPr>
           <w:noProof/>
         </w:rPr>
-        <w:lastRenderedPageBreak/>
         <w:drawing>
-          <wp:inline distT="0" distB="0" distL="0" distR="0" wp14:anchorId="6F4DF017" wp14:editId="1C00856A">
-            <wp:extent cx="2714625" cy="723900"/>
-            <wp:effectExtent l="0" t="0" r="9525" b="0"/>
-            <wp:docPr id="4" name="그림 4"/>
+          <wp:inline distT="0" distB="0" distL="0" distR="0" wp14:anchorId="0325929B" wp14:editId="5375F53C">
+            <wp:extent cx="5391150" cy="1762125"/>
+            <wp:effectExtent l="0" t="0" r="0" b="9525"/>
+            <wp:docPr id="3" name="그림 3"/>
             <wp:cNvGraphicFramePr>
               <a:graphicFrameLocks xmlns:a="http://schemas.openxmlformats.org/drawingml/2006/main" noChangeAspect="1"/>
             </wp:cNvGraphicFramePr>
@@ -554,7 +486,7 @@
                   <pic:spPr>
                     <a:xfrm>
                       <a:off x="0" y="0"/>
-                      <a:ext cx="2714625" cy="723900"/>
+                      <a:ext cx="5391150" cy="1762125"/>
                     </a:xfrm>
                     <a:prstGeom prst="rect">
                       <a:avLst/>
@@ -571,45 +503,14 @@
       <w:pPr>
         <w:rPr>
           <w:b/>
-          <w:sz w:val="28"/>
-        </w:rPr>
-      </w:pPr>
-    </w:p>
-    <w:p>
-      <w:pPr>
-        <w:rPr>
-          <w:b/>
-          <w:sz w:val="28"/>
-        </w:rPr>
-      </w:pPr>
-      <w:r>
-        <w:rPr>
-          <w:b/>
-          <w:sz w:val="28"/>
-        </w:rPr>
-        <w:t xml:space="preserve">2-3 </w:t>
-      </w:r>
-      <w:r>
-        <w:rPr>
-          <w:rFonts w:hint="eastAsia"/>
-          <w:b/>
-          <w:sz w:val="28"/>
-        </w:rPr>
-        <w:t>코딩 두 점 사이의 거리 계산</w:t>
-      </w:r>
-    </w:p>
-    <w:p>
-      <w:pPr>
-        <w:rPr>
-          <w:b/>
-        </w:rPr>
-      </w:pPr>
-      <w:r>
-        <w:rPr>
-          <w:rFonts w:hint="eastAsia"/>
-          <w:b/>
-        </w:rPr>
-        <w:t xml:space="preserve">소스코드 </w:t>
+        </w:rPr>
+      </w:pPr>
+      <w:r>
+        <w:rPr>
+          <w:rFonts w:hint="eastAsia"/>
+          <w:b/>
+        </w:rPr>
+        <w:t xml:space="preserve">결과 </w:t>
       </w:r>
       <w:r>
         <w:rPr>
@@ -628,11 +529,12 @@
         <w:rPr>
           <w:noProof/>
         </w:rPr>
+        <w:lastRenderedPageBreak/>
         <w:drawing>
-          <wp:inline distT="0" distB="0" distL="0" distR="0" wp14:anchorId="5B0AEC14" wp14:editId="4D0F9A6D">
-            <wp:extent cx="5334000" cy="1190625"/>
-            <wp:effectExtent l="0" t="0" r="0" b="9525"/>
-            <wp:docPr id="5" name="그림 5"/>
+          <wp:inline distT="0" distB="0" distL="0" distR="0" wp14:anchorId="6F4DF017" wp14:editId="1C00856A">
+            <wp:extent cx="2714625" cy="723900"/>
+            <wp:effectExtent l="0" t="0" r="9525" b="0"/>
+            <wp:docPr id="4" name="그림 4"/>
             <wp:cNvGraphicFramePr>
               <a:graphicFrameLocks xmlns:a="http://schemas.openxmlformats.org/drawingml/2006/main" noChangeAspect="1"/>
             </wp:cNvGraphicFramePr>
@@ -652,7 +554,7 @@
                   <pic:spPr>
                     <a:xfrm>
                       <a:off x="0" y="0"/>
-                      <a:ext cx="5334000" cy="1190625"/>
+                      <a:ext cx="2714625" cy="723900"/>
                     </a:xfrm>
                     <a:prstGeom prst="rect">
                       <a:avLst/>
@@ -669,14 +571,45 @@
       <w:pPr>
         <w:rPr>
           <w:b/>
-        </w:rPr>
-      </w:pPr>
-      <w:r>
-        <w:rPr>
-          <w:rFonts w:hint="eastAsia"/>
-          <w:b/>
-        </w:rPr>
-        <w:t xml:space="preserve">결과 </w:t>
+          <w:sz w:val="28"/>
+        </w:rPr>
+      </w:pPr>
+    </w:p>
+    <w:p>
+      <w:pPr>
+        <w:rPr>
+          <w:b/>
+          <w:sz w:val="28"/>
+        </w:rPr>
+      </w:pPr>
+      <w:r>
+        <w:rPr>
+          <w:b/>
+          <w:sz w:val="28"/>
+        </w:rPr>
+        <w:t xml:space="preserve">2-3 </w:t>
+      </w:r>
+      <w:r>
+        <w:rPr>
+          <w:rFonts w:hint="eastAsia"/>
+          <w:b/>
+          <w:sz w:val="28"/>
+        </w:rPr>
+        <w:t>코딩 두 점 사이의 거리 계산</w:t>
+      </w:r>
+    </w:p>
+    <w:p>
+      <w:pPr>
+        <w:rPr>
+          <w:b/>
+        </w:rPr>
+      </w:pPr>
+      <w:r>
+        <w:rPr>
+          <w:rFonts w:hint="eastAsia"/>
+          <w:b/>
+        </w:rPr>
+        <w:t xml:space="preserve">소스코드 </w:t>
       </w:r>
       <w:r>
         <w:rPr>
@@ -696,10 +629,10 @@
           <w:noProof/>
         </w:rPr>
         <w:drawing>
-          <wp:inline distT="0" distB="0" distL="0" distR="0" wp14:anchorId="6AA4154C" wp14:editId="33D1EC50">
-            <wp:extent cx="3295650" cy="685800"/>
-            <wp:effectExtent l="0" t="0" r="0" b="0"/>
-            <wp:docPr id="6" name="그림 6"/>
+          <wp:inline distT="0" distB="0" distL="0" distR="0" wp14:anchorId="5B0AEC14" wp14:editId="4D0F9A6D">
+            <wp:extent cx="5334000" cy="1190625"/>
+            <wp:effectExtent l="0" t="0" r="0" b="9525"/>
+            <wp:docPr id="5" name="그림 5"/>
             <wp:cNvGraphicFramePr>
               <a:graphicFrameLocks xmlns:a="http://schemas.openxmlformats.org/drawingml/2006/main" noChangeAspect="1"/>
             </wp:cNvGraphicFramePr>
@@ -719,7 +652,7 @@
                   <pic:spPr>
                     <a:xfrm>
                       <a:off x="0" y="0"/>
-                      <a:ext cx="3295650" cy="685800"/>
+                      <a:ext cx="5334000" cy="1190625"/>
                     </a:xfrm>
                     <a:prstGeom prst="rect">
                       <a:avLst/>
@@ -736,53 +669,14 @@
       <w:pPr>
         <w:rPr>
           <w:b/>
-          <w:sz w:val="28"/>
-        </w:rPr>
-      </w:pPr>
-      <w:r>
-        <w:rPr>
-          <w:b/>
-          <w:sz w:val="28"/>
-        </w:rPr>
-        <w:t xml:space="preserve">2-4 </w:t>
-      </w:r>
-      <w:r>
-        <w:rPr>
-          <w:rFonts w:hint="eastAsia"/>
-          <w:b/>
-          <w:sz w:val="28"/>
-        </w:rPr>
-        <w:t xml:space="preserve">코딩 식당에서 식비 지불하기와 </w:t>
-      </w:r>
-      <w:r>
-        <w:rPr>
-          <w:rFonts w:hint="eastAsia"/>
-          <w:b/>
-          <w:sz w:val="28"/>
-        </w:rPr>
-        <w:t>잔돈</w:t>
-      </w:r>
-      <w:r>
-        <w:rPr>
-          <w:rFonts w:hint="eastAsia"/>
-          <w:b/>
-          <w:sz w:val="28"/>
-        </w:rPr>
-        <w:t>받기</w:t>
-      </w:r>
-    </w:p>
-    <w:p>
-      <w:pPr>
-        <w:rPr>
-          <w:b/>
-        </w:rPr>
-      </w:pPr>
-      <w:r>
-        <w:rPr>
-          <w:rFonts w:hint="eastAsia"/>
-          <w:b/>
-        </w:rPr>
-        <w:t xml:space="preserve">소스코드 </w:t>
+        </w:rPr>
+      </w:pPr>
+      <w:r>
+        <w:rPr>
+          <w:rFonts w:hint="eastAsia"/>
+          <w:b/>
+        </w:rPr>
+        <w:t xml:space="preserve">결과 </w:t>
       </w:r>
       <w:r>
         <w:rPr>
@@ -790,19 +684,6 @@
         </w:rPr>
         <w:t xml:space="preserve">– </w:t>
       </w:r>
-      <w:r>
-        <w:rPr>
-          <w:rFonts w:hint="eastAsia"/>
-          <w:b/>
-        </w:rPr>
-        <w:t xml:space="preserve">결과 </w:t>
-      </w:r>
-      <w:r>
-        <w:rPr>
-          <w:b/>
-        </w:rPr>
-        <w:t xml:space="preserve">– </w:t>
-      </w:r>
     </w:p>
     <w:p>
       <w:pPr>
@@ -814,12 +695,11 @@
         <w:rPr>
           <w:noProof/>
         </w:rPr>
-        <w:lastRenderedPageBreak/>
         <w:drawing>
-          <wp:inline distT="0" distB="0" distL="0" distR="0" wp14:anchorId="17637B87" wp14:editId="5E86A1F0">
-            <wp:extent cx="4528027" cy="4324350"/>
-            <wp:effectExtent l="0" t="0" r="6350" b="0"/>
-            <wp:docPr id="7" name="그림 7"/>
+          <wp:inline distT="0" distB="0" distL="0" distR="0" wp14:anchorId="6AA4154C" wp14:editId="33D1EC50">
+            <wp:extent cx="3295650" cy="685800"/>
+            <wp:effectExtent l="0" t="0" r="0" b="0"/>
+            <wp:docPr id="6" name="그림 6"/>
             <wp:cNvGraphicFramePr>
               <a:graphicFrameLocks xmlns:a="http://schemas.openxmlformats.org/drawingml/2006/main" noChangeAspect="1"/>
             </wp:cNvGraphicFramePr>
@@ -839,7 +719,7 @@
                   <pic:spPr>
                     <a:xfrm>
                       <a:off x="0" y="0"/>
-                      <a:ext cx="4583649" cy="4377470"/>
+                      <a:ext cx="3295650" cy="685800"/>
                     </a:xfrm>
                     <a:prstGeom prst="rect">
                       <a:avLst/>
@@ -856,23 +736,39 @@
       <w:pPr>
         <w:rPr>
           <w:b/>
-        </w:rPr>
-      </w:pPr>
-    </w:p>
-    <w:p>
-      <w:pPr>
-        <w:rPr>
-          <w:b/>
-          <w:sz w:val="28"/>
-        </w:rPr>
-      </w:pPr>
-      <w:r>
-        <w:rPr>
-          <w:rFonts w:hint="eastAsia"/>
-          <w:b/>
-          <w:sz w:val="28"/>
-        </w:rPr>
-        <w:t>2-5 코딩 예금의 단리와 복리 계산</w:t>
+          <w:sz w:val="28"/>
+        </w:rPr>
+      </w:pPr>
+      <w:r>
+        <w:rPr>
+          <w:b/>
+          <w:sz w:val="28"/>
+        </w:rPr>
+        <w:t xml:space="preserve">2-4 </w:t>
+      </w:r>
+      <w:r>
+        <w:rPr>
+          <w:rFonts w:hint="eastAsia"/>
+          <w:b/>
+          <w:sz w:val="28"/>
+        </w:rPr>
+        <w:t xml:space="preserve">코딩 식당에서 식비 지불하기와 </w:t>
+      </w:r>
+      <w:r>
+        <w:rPr>
+          <w:rFonts w:hint="eastAsia"/>
+          <w:b/>
+          <w:sz w:val="28"/>
+        </w:rPr>
+        <w:t>잔돈</w:t>
+      </w:r>
+      <w:r>
+        <w:rPr>
+          <w:rFonts w:hint="eastAsia"/>
+          <w:b/>
+          <w:sz w:val="28"/>
+        </w:rPr>
+        <w:t>받기</w:t>
       </w:r>
     </w:p>
     <w:p>
@@ -892,13 +788,7 @@
         <w:rPr>
           <w:b/>
         </w:rPr>
-        <w:t>–</w:t>
-      </w:r>
-      <w:r>
-        <w:rPr>
-          <w:b/>
-        </w:rPr>
-        <w:t xml:space="preserve"> </w:t>
+        <w:t xml:space="preserve">– </w:t>
       </w:r>
       <w:r>
         <w:rPr>
@@ -926,10 +816,10 @@
         </w:rPr>
         <w:lastRenderedPageBreak/>
         <w:drawing>
-          <wp:inline distT="0" distB="0" distL="0" distR="0" wp14:anchorId="6DFF615B" wp14:editId="7946D2D8">
-            <wp:extent cx="5731510" cy="5518785"/>
-            <wp:effectExtent l="0" t="0" r="2540" b="5715"/>
-            <wp:docPr id="8" name="그림 8"/>
+          <wp:inline distT="0" distB="0" distL="0" distR="0" wp14:anchorId="17637B87" wp14:editId="5E86A1F0">
+            <wp:extent cx="4528027" cy="4324350"/>
+            <wp:effectExtent l="0" t="0" r="6350" b="0"/>
+            <wp:docPr id="7" name="그림 7"/>
             <wp:cNvGraphicFramePr>
               <a:graphicFrameLocks xmlns:a="http://schemas.openxmlformats.org/drawingml/2006/main" noChangeAspect="1"/>
             </wp:cNvGraphicFramePr>
@@ -949,7 +839,7 @@
                   <pic:spPr>
                     <a:xfrm>
                       <a:off x="0" y="0"/>
-                      <a:ext cx="5731510" cy="5518785"/>
+                      <a:ext cx="4583649" cy="4377470"/>
                     </a:xfrm>
                     <a:prstGeom prst="rect">
                       <a:avLst/>
@@ -966,71 +856,23 @@
       <w:pPr>
         <w:rPr>
           <w:b/>
-          <w:sz w:val="28"/>
-        </w:rPr>
-      </w:pPr>
-    </w:p>
-    <w:p>
-      <w:pPr>
-        <w:rPr>
-          <w:b/>
-          <w:sz w:val="28"/>
-        </w:rPr>
-      </w:pPr>
-    </w:p>
-    <w:p>
-      <w:pPr>
-        <w:rPr>
-          <w:b/>
-          <w:sz w:val="28"/>
-        </w:rPr>
-      </w:pPr>
-    </w:p>
-    <w:p>
-      <w:pPr>
-        <w:rPr>
-          <w:b/>
-          <w:sz w:val="28"/>
-        </w:rPr>
-      </w:pPr>
-    </w:p>
-    <w:p>
-      <w:pPr>
-        <w:rPr>
-          <w:b/>
-          <w:sz w:val="28"/>
-        </w:rPr>
-      </w:pPr>
-    </w:p>
-    <w:p>
-      <w:pPr>
-        <w:rPr>
-          <w:b/>
-          <w:sz w:val="28"/>
-        </w:rPr>
-      </w:pPr>
-      <w:r>
-        <w:rPr>
-          <w:rFonts w:hint="eastAsia"/>
-          <w:b/>
-          <w:sz w:val="28"/>
-        </w:rPr>
-        <w:t>2-</w:t>
-      </w:r>
-      <w:r>
-        <w:rPr>
-          <w:b/>
-          <w:sz w:val="28"/>
-        </w:rPr>
-        <w:t xml:space="preserve">6 </w:t>
-      </w:r>
-      <w:r>
-        <w:rPr>
-          <w:rFonts w:hint="eastAsia"/>
-          <w:b/>
-          <w:sz w:val="28"/>
-        </w:rPr>
-        <w:t>코딩 한 번에 여러 자료 출력</w:t>
+        </w:rPr>
+      </w:pPr>
+    </w:p>
+    <w:p>
+      <w:pPr>
+        <w:rPr>
+          <w:b/>
+          <w:sz w:val="28"/>
+        </w:rPr>
+      </w:pPr>
+      <w:r>
+        <w:rPr>
+          <w:rFonts w:hint="eastAsia"/>
+          <w:b/>
+          <w:sz w:val="28"/>
+        </w:rPr>
+        <w:t>2-5 코딩 예금의 단리와 복리 계산</w:t>
       </w:r>
     </w:p>
     <w:p>
@@ -1045,6 +887,25 @@
           <w:b/>
         </w:rPr>
         <w:t xml:space="preserve">소스코드 </w:t>
+      </w:r>
+      <w:r>
+        <w:rPr>
+          <w:b/>
+        </w:rPr>
+        <w:t>–</w:t>
+      </w:r>
+      <w:r>
+        <w:rPr>
+          <w:b/>
+        </w:rPr>
+        <w:t xml:space="preserve"> </w:t>
+      </w:r>
+      <w:r>
+        <w:rPr>
+          <w:rFonts w:hint="eastAsia"/>
+          <w:b/>
+        </w:rPr>
+        <w:t xml:space="preserve">결과 </w:t>
       </w:r>
       <w:r>
         <w:rPr>
@@ -1065,10 +926,10 @@
         </w:rPr>
         <w:lastRenderedPageBreak/>
         <w:drawing>
-          <wp:inline distT="0" distB="0" distL="0" distR="0" wp14:anchorId="2D13B32A" wp14:editId="67CD0E20">
-            <wp:extent cx="5600700" cy="1676400"/>
-            <wp:effectExtent l="0" t="0" r="0" b="0"/>
-            <wp:docPr id="9" name="그림 9"/>
+          <wp:inline distT="0" distB="0" distL="0" distR="0" wp14:anchorId="6DFF615B" wp14:editId="7946D2D8">
+            <wp:extent cx="5731510" cy="5518785"/>
+            <wp:effectExtent l="0" t="0" r="2540" b="5715"/>
+            <wp:docPr id="8" name="그림 8"/>
             <wp:cNvGraphicFramePr>
               <a:graphicFrameLocks xmlns:a="http://schemas.openxmlformats.org/drawingml/2006/main" noChangeAspect="1"/>
             </wp:cNvGraphicFramePr>
@@ -1088,7 +949,7 @@
                   <pic:spPr>
                     <a:xfrm>
                       <a:off x="0" y="0"/>
-                      <a:ext cx="5600700" cy="1676400"/>
+                      <a:ext cx="5731510" cy="5518785"/>
                     </a:xfrm>
                     <a:prstGeom prst="rect">
                       <a:avLst/>
@@ -1105,14 +966,85 @@
       <w:pPr>
         <w:rPr>
           <w:b/>
-        </w:rPr>
-      </w:pPr>
-      <w:r>
-        <w:rPr>
-          <w:rFonts w:hint="eastAsia"/>
-          <w:b/>
-        </w:rPr>
-        <w:t xml:space="preserve">결과 </w:t>
+          <w:sz w:val="28"/>
+        </w:rPr>
+      </w:pPr>
+    </w:p>
+    <w:p>
+      <w:pPr>
+        <w:rPr>
+          <w:b/>
+          <w:sz w:val="28"/>
+        </w:rPr>
+      </w:pPr>
+    </w:p>
+    <w:p>
+      <w:pPr>
+        <w:rPr>
+          <w:b/>
+          <w:sz w:val="28"/>
+        </w:rPr>
+      </w:pPr>
+    </w:p>
+    <w:p>
+      <w:pPr>
+        <w:rPr>
+          <w:b/>
+          <w:sz w:val="28"/>
+        </w:rPr>
+      </w:pPr>
+    </w:p>
+    <w:p>
+      <w:pPr>
+        <w:rPr>
+          <w:b/>
+          <w:sz w:val="28"/>
+        </w:rPr>
+      </w:pPr>
+    </w:p>
+    <w:p>
+      <w:pPr>
+        <w:rPr>
+          <w:b/>
+          <w:sz w:val="28"/>
+        </w:rPr>
+      </w:pPr>
+      <w:r>
+        <w:rPr>
+          <w:rFonts w:hint="eastAsia"/>
+          <w:b/>
+          <w:sz w:val="28"/>
+        </w:rPr>
+        <w:t>2-</w:t>
+      </w:r>
+      <w:r>
+        <w:rPr>
+          <w:b/>
+          <w:sz w:val="28"/>
+        </w:rPr>
+        <w:t xml:space="preserve">6 </w:t>
+      </w:r>
+      <w:r>
+        <w:rPr>
+          <w:rFonts w:hint="eastAsia"/>
+          <w:b/>
+          <w:sz w:val="28"/>
+        </w:rPr>
+        <w:t>코딩 한 번에 여러 자료 출력</w:t>
+      </w:r>
+    </w:p>
+    <w:p>
+      <w:pPr>
+        <w:rPr>
+          <w:b/>
+        </w:rPr>
+      </w:pPr>
+      <w:r>
+        <w:rPr>
+          <w:rFonts w:hint="eastAsia"/>
+          <w:b/>
+        </w:rPr>
+        <w:t xml:space="preserve">소스코드 </w:t>
       </w:r>
       <w:r>
         <w:rPr>
@@ -1131,11 +1063,12 @@
         <w:rPr>
           <w:noProof/>
         </w:rPr>
+        <w:lastRenderedPageBreak/>
         <w:drawing>
-          <wp:inline distT="0" distB="0" distL="0" distR="0" wp14:anchorId="40A3C07C" wp14:editId="651C2D3C">
-            <wp:extent cx="4495800" cy="914400"/>
+          <wp:inline distT="0" distB="0" distL="0" distR="0" wp14:anchorId="2D13B32A" wp14:editId="67CD0E20">
+            <wp:extent cx="5600700" cy="1676400"/>
             <wp:effectExtent l="0" t="0" r="0" b="0"/>
-            <wp:docPr id="10" name="그림 10"/>
+            <wp:docPr id="9" name="그림 9"/>
             <wp:cNvGraphicFramePr>
               <a:graphicFrameLocks xmlns:a="http://schemas.openxmlformats.org/drawingml/2006/main" noChangeAspect="1"/>
             </wp:cNvGraphicFramePr>
@@ -1155,7 +1088,7 @@
                   <pic:spPr>
                     <a:xfrm>
                       <a:off x="0" y="0"/>
-                      <a:ext cx="4495800" cy="914400"/>
+                      <a:ext cx="5600700" cy="1676400"/>
                     </a:xfrm>
                     <a:prstGeom prst="rect">
                       <a:avLst/>
@@ -1172,50 +1105,8 @@
       <w:pPr>
         <w:rPr>
           <w:b/>
-          <w:sz w:val="28"/>
-        </w:rPr>
-      </w:pPr>
-      <w:r>
-        <w:rPr>
-          <w:rFonts w:hint="eastAsia"/>
-          <w:b/>
-          <w:sz w:val="28"/>
-        </w:rPr>
-        <w:t>2-7 코딩 변수 이름 규칙</w:t>
-      </w:r>
-    </w:p>
-    <w:p>
-      <w:pPr>
-        <w:rPr>
-          <w:b/>
-        </w:rPr>
-      </w:pPr>
-      <w:r>
-        <w:rPr>
-          <w:rFonts w:hint="eastAsia"/>
-          <w:b/>
-        </w:rPr>
-        <w:t xml:space="preserve">소스코드 </w:t>
-      </w:r>
-      <w:r>
-        <w:rPr>
-          <w:b/>
-        </w:rPr>
-        <w:t>–</w:t>
-      </w:r>
-      <w:r>
-        <w:rPr>
-          <w:b/>
-        </w:rPr>
-        <w:t xml:space="preserve"> </w:t>
-      </w:r>
-      <w:r>
-        <w:rPr>
-          <w:rFonts w:hint="eastAsia"/>
-          <w:b/>
-        </w:rPr>
-        <w:t xml:space="preserve"> </w:t>
-      </w:r>
+        </w:rPr>
+      </w:pPr>
       <w:r>
         <w:rPr>
           <w:rFonts w:hint="eastAsia"/>
@@ -1241,10 +1132,10 @@
           <w:noProof/>
         </w:rPr>
         <w:drawing>
-          <wp:inline distT="0" distB="0" distL="0" distR="0" wp14:anchorId="05004EFC" wp14:editId="77E2DA82">
-            <wp:extent cx="5731510" cy="2915920"/>
-            <wp:effectExtent l="0" t="0" r="2540" b="0"/>
-            <wp:docPr id="11" name="그림 11"/>
+          <wp:inline distT="0" distB="0" distL="0" distR="0" wp14:anchorId="40A3C07C" wp14:editId="651C2D3C">
+            <wp:extent cx="4495800" cy="914400"/>
+            <wp:effectExtent l="0" t="0" r="0" b="0"/>
+            <wp:docPr id="10" name="그림 10"/>
             <wp:cNvGraphicFramePr>
               <a:graphicFrameLocks xmlns:a="http://schemas.openxmlformats.org/drawingml/2006/main" noChangeAspect="1"/>
             </wp:cNvGraphicFramePr>
@@ -1264,7 +1155,7 @@
                   <pic:spPr>
                     <a:xfrm>
                       <a:off x="0" y="0"/>
-                      <a:ext cx="5731510" cy="2915920"/>
+                      <a:ext cx="4495800" cy="914400"/>
                     </a:xfrm>
                     <a:prstGeom prst="rect">
                       <a:avLst/>
@@ -1281,44 +1172,16 @@
       <w:pPr>
         <w:rPr>
           <w:b/>
-        </w:rPr>
-      </w:pPr>
-    </w:p>
-    <w:p>
-      <w:pPr>
-        <w:rPr>
-          <w:b/>
-        </w:rPr>
-      </w:pPr>
-    </w:p>
-    <w:p>
-      <w:pPr>
-        <w:rPr>
-          <w:b/>
-        </w:rPr>
-      </w:pPr>
-    </w:p>
-    <w:p>
-      <w:pPr>
-        <w:rPr>
-          <w:b/>
-          <w:sz w:val="28"/>
-        </w:rPr>
-      </w:pPr>
-      <w:r>
-        <w:rPr>
-          <w:b/>
-          <w:sz w:val="28"/>
-        </w:rPr>
-        <w:t xml:space="preserve">2-8 코딩 </w:t>
-      </w:r>
-      <w:r>
-        <w:rPr>
-          <w:rFonts w:hint="eastAsia"/>
-          <w:b/>
-          <w:sz w:val="28"/>
-        </w:rPr>
-        <w:t>섭씨 온도를 화씨 온도로 변환</w:t>
+          <w:sz w:val="28"/>
+        </w:rPr>
+      </w:pPr>
+      <w:r>
+        <w:rPr>
+          <w:rFonts w:hint="eastAsia"/>
+          <w:b/>
+          <w:sz w:val="28"/>
+        </w:rPr>
+        <w:t>2-7 코딩 변수 이름 규칙</w:t>
       </w:r>
     </w:p>
     <w:p>
@@ -1338,6 +1201,32 @@
         <w:rPr>
           <w:b/>
         </w:rPr>
+        <w:t>–</w:t>
+      </w:r>
+      <w:r>
+        <w:rPr>
+          <w:b/>
+        </w:rPr>
+        <w:t xml:space="preserve"> </w:t>
+      </w:r>
+      <w:r>
+        <w:rPr>
+          <w:rFonts w:hint="eastAsia"/>
+          <w:b/>
+        </w:rPr>
+        <w:t xml:space="preserve"> </w:t>
+      </w:r>
+      <w:r>
+        <w:rPr>
+          <w:rFonts w:hint="eastAsia"/>
+          <w:b/>
+        </w:rPr>
+        <w:t xml:space="preserve">결과 </w:t>
+      </w:r>
+      <w:r>
+        <w:rPr>
+          <w:b/>
+        </w:rPr>
         <w:t xml:space="preserve">– </w:t>
       </w:r>
     </w:p>
@@ -1351,12 +1240,11 @@
         <w:rPr>
           <w:noProof/>
         </w:rPr>
-        <w:lastRenderedPageBreak/>
         <w:drawing>
-          <wp:inline distT="0" distB="0" distL="0" distR="0" wp14:anchorId="54E59992" wp14:editId="0741690F">
-            <wp:extent cx="5505450" cy="1733550"/>
-            <wp:effectExtent l="0" t="0" r="0" b="0"/>
-            <wp:docPr id="12" name="그림 12"/>
+          <wp:inline distT="0" distB="0" distL="0" distR="0" wp14:anchorId="05004EFC" wp14:editId="77E2DA82">
+            <wp:extent cx="5731510" cy="2915920"/>
+            <wp:effectExtent l="0" t="0" r="2540" b="0"/>
+            <wp:docPr id="11" name="그림 11"/>
             <wp:cNvGraphicFramePr>
               <a:graphicFrameLocks xmlns:a="http://schemas.openxmlformats.org/drawingml/2006/main" noChangeAspect="1"/>
             </wp:cNvGraphicFramePr>
@@ -1376,7 +1264,7 @@
                   <pic:spPr>
                     <a:xfrm>
                       <a:off x="0" y="0"/>
-                      <a:ext cx="5505450" cy="1733550"/>
+                      <a:ext cx="5731510" cy="2915920"/>
                     </a:xfrm>
                     <a:prstGeom prst="rect">
                       <a:avLst/>
@@ -1395,12 +1283,56 @@
           <w:b/>
         </w:rPr>
       </w:pPr>
-      <w:r>
-        <w:rPr>
-          <w:rFonts w:hint="eastAsia"/>
-          <w:b/>
-        </w:rPr>
-        <w:t xml:space="preserve">결과 </w:t>
+    </w:p>
+    <w:p>
+      <w:pPr>
+        <w:rPr>
+          <w:b/>
+        </w:rPr>
+      </w:pPr>
+    </w:p>
+    <w:p>
+      <w:pPr>
+        <w:rPr>
+          <w:b/>
+        </w:rPr>
+      </w:pPr>
+    </w:p>
+    <w:p>
+      <w:pPr>
+        <w:rPr>
+          <w:b/>
+          <w:sz w:val="28"/>
+        </w:rPr>
+      </w:pPr>
+      <w:r>
+        <w:rPr>
+          <w:b/>
+          <w:sz w:val="28"/>
+        </w:rPr>
+        <w:t xml:space="preserve">2-8 코딩 </w:t>
+      </w:r>
+      <w:r>
+        <w:rPr>
+          <w:rFonts w:hint="eastAsia"/>
+          <w:b/>
+          <w:sz w:val="28"/>
+        </w:rPr>
+        <w:t>섭씨 온도를 화씨 온도로 변환</w:t>
+      </w:r>
+    </w:p>
+    <w:p>
+      <w:pPr>
+        <w:rPr>
+          <w:b/>
+        </w:rPr>
+      </w:pPr>
+      <w:r>
+        <w:rPr>
+          <w:rFonts w:hint="eastAsia"/>
+          <w:b/>
+        </w:rPr>
+        <w:t xml:space="preserve">소스코드 </w:t>
       </w:r>
       <w:r>
         <w:rPr>
@@ -1419,11 +1351,12 @@
         <w:rPr>
           <w:noProof/>
         </w:rPr>
+        <w:lastRenderedPageBreak/>
         <w:drawing>
-          <wp:inline distT="0" distB="0" distL="0" distR="0" wp14:anchorId="736810F4" wp14:editId="7A5F5CCB">
-            <wp:extent cx="5410200" cy="571500"/>
+          <wp:inline distT="0" distB="0" distL="0" distR="0" wp14:anchorId="54E59992" wp14:editId="0741690F">
+            <wp:extent cx="5505450" cy="1733550"/>
             <wp:effectExtent l="0" t="0" r="0" b="0"/>
-            <wp:docPr id="13" name="그림 13"/>
+            <wp:docPr id="12" name="그림 12"/>
             <wp:cNvGraphicFramePr>
               <a:graphicFrameLocks xmlns:a="http://schemas.openxmlformats.org/drawingml/2006/main" noChangeAspect="1"/>
             </wp:cNvGraphicFramePr>
@@ -1443,7 +1376,7 @@
                   <pic:spPr>
                     <a:xfrm>
                       <a:off x="0" y="0"/>
-                      <a:ext cx="5410200" cy="571500"/>
+                      <a:ext cx="5505450" cy="1733550"/>
                     </a:xfrm>
                     <a:prstGeom prst="rect">
                       <a:avLst/>
@@ -1460,37 +1393,14 @@
       <w:pPr>
         <w:rPr>
           <w:b/>
-          <w:sz w:val="28"/>
-        </w:rPr>
-      </w:pPr>
-      <w:r>
-        <w:rPr>
-          <w:b/>
-          <w:sz w:val="28"/>
-        </w:rPr>
-        <w:t xml:space="preserve">2-9 </w:t>
-      </w:r>
-      <w:r>
-        <w:rPr>
-          <w:rFonts w:hint="eastAsia"/>
-          <w:b/>
-          <w:sz w:val="28"/>
-        </w:rPr>
-        <w:t>코딩 세일을 적용해 가격 계산 및 출력</w:t>
-      </w:r>
-    </w:p>
-    <w:p>
-      <w:pPr>
-        <w:rPr>
-          <w:b/>
-        </w:rPr>
-      </w:pPr>
-      <w:r>
-        <w:rPr>
-          <w:rFonts w:hint="eastAsia"/>
-          <w:b/>
-        </w:rPr>
-        <w:t xml:space="preserve">소스코드 </w:t>
+        </w:rPr>
+      </w:pPr>
+      <w:r>
+        <w:rPr>
+          <w:rFonts w:hint="eastAsia"/>
+          <w:b/>
+        </w:rPr>
+        <w:t xml:space="preserve">결과 </w:t>
       </w:r>
       <w:r>
         <w:rPr>
@@ -1510,10 +1420,10 @@
           <w:noProof/>
         </w:rPr>
         <w:drawing>
-          <wp:inline distT="0" distB="0" distL="0" distR="0" wp14:anchorId="3777D733" wp14:editId="0B879852">
-            <wp:extent cx="5495925" cy="1219200"/>
-            <wp:effectExtent l="0" t="0" r="9525" b="0"/>
-            <wp:docPr id="14" name="그림 14"/>
+          <wp:inline distT="0" distB="0" distL="0" distR="0" wp14:anchorId="736810F4" wp14:editId="7A5F5CCB">
+            <wp:extent cx="5410200" cy="571500"/>
+            <wp:effectExtent l="0" t="0" r="0" b="0"/>
+            <wp:docPr id="13" name="그림 13"/>
             <wp:cNvGraphicFramePr>
               <a:graphicFrameLocks xmlns:a="http://schemas.openxmlformats.org/drawingml/2006/main" noChangeAspect="1"/>
             </wp:cNvGraphicFramePr>
@@ -1533,7 +1443,7 @@
                   <pic:spPr>
                     <a:xfrm>
                       <a:off x="0" y="0"/>
-                      <a:ext cx="5495925" cy="1219200"/>
+                      <a:ext cx="5410200" cy="571500"/>
                     </a:xfrm>
                     <a:prstGeom prst="rect">
                       <a:avLst/>
@@ -1550,14 +1460,37 @@
       <w:pPr>
         <w:rPr>
           <w:b/>
-        </w:rPr>
-      </w:pPr>
-      <w:r>
-        <w:rPr>
-          <w:rFonts w:hint="eastAsia"/>
-          <w:b/>
-        </w:rPr>
-        <w:t xml:space="preserve">결과 </w:t>
+          <w:sz w:val="28"/>
+        </w:rPr>
+      </w:pPr>
+      <w:r>
+        <w:rPr>
+          <w:b/>
+          <w:sz w:val="28"/>
+        </w:rPr>
+        <w:t xml:space="preserve">2-9 </w:t>
+      </w:r>
+      <w:r>
+        <w:rPr>
+          <w:rFonts w:hint="eastAsia"/>
+          <w:b/>
+          <w:sz w:val="28"/>
+        </w:rPr>
+        <w:t>코딩 세일을 적용해 가격 계산 및 출력</w:t>
+      </w:r>
+    </w:p>
+    <w:p>
+      <w:pPr>
+        <w:rPr>
+          <w:b/>
+        </w:rPr>
+      </w:pPr>
+      <w:r>
+        <w:rPr>
+          <w:rFonts w:hint="eastAsia"/>
+          <w:b/>
+        </w:rPr>
+        <w:t xml:space="preserve">소스코드 </w:t>
       </w:r>
       <w:r>
         <w:rPr>
@@ -1577,10 +1510,10 @@
           <w:noProof/>
         </w:rPr>
         <w:drawing>
-          <wp:inline distT="0" distB="0" distL="0" distR="0" wp14:anchorId="6BEB3EA1" wp14:editId="3ACE9336">
-            <wp:extent cx="1000125" cy="295275"/>
-            <wp:effectExtent l="0" t="0" r="9525" b="9525"/>
-            <wp:docPr id="15" name="그림 15"/>
+          <wp:inline distT="0" distB="0" distL="0" distR="0" wp14:anchorId="3777D733" wp14:editId="0B879852">
+            <wp:extent cx="5495925" cy="1219200"/>
+            <wp:effectExtent l="0" t="0" r="9525" b="0"/>
+            <wp:docPr id="14" name="그림 14"/>
             <wp:cNvGraphicFramePr>
               <a:graphicFrameLocks xmlns:a="http://schemas.openxmlformats.org/drawingml/2006/main" noChangeAspect="1"/>
             </wp:cNvGraphicFramePr>
@@ -1600,7 +1533,7 @@
                   <pic:spPr>
                     <a:xfrm>
                       <a:off x="0" y="0"/>
-                      <a:ext cx="1000125" cy="295275"/>
+                      <a:ext cx="5495925" cy="1219200"/>
                     </a:xfrm>
                     <a:prstGeom prst="rect">
                       <a:avLst/>
@@ -1617,70 +1550,14 @@
       <w:pPr>
         <w:rPr>
           <w:b/>
-          <w:sz w:val="28"/>
-        </w:rPr>
-      </w:pPr>
-    </w:p>
-    <w:p>
-      <w:pPr>
-        <w:rPr>
-          <w:b/>
-          <w:sz w:val="28"/>
-        </w:rPr>
-      </w:pPr>
-    </w:p>
-    <w:p>
-      <w:pPr>
-        <w:rPr>
-          <w:b/>
-          <w:sz w:val="28"/>
-        </w:rPr>
-      </w:pPr>
-    </w:p>
-    <w:p>
-      <w:pPr>
-        <w:rPr>
-          <w:b/>
-          <w:sz w:val="28"/>
-        </w:rPr>
-      </w:pPr>
-    </w:p>
-    <w:p>
-      <w:pPr>
-        <w:rPr>
-          <w:b/>
-          <w:sz w:val="28"/>
-        </w:rPr>
-      </w:pPr>
-    </w:p>
-    <w:p>
-      <w:pPr>
-        <w:rPr>
-          <w:b/>
-          <w:sz w:val="28"/>
-        </w:rPr>
-      </w:pPr>
-      <w:r>
-        <w:rPr>
-          <w:rFonts w:hint="eastAsia"/>
-          <w:b/>
-          <w:sz w:val="28"/>
-        </w:rPr>
-        <w:t>2-10 코딩 지구와 달까지의 거리를 만 단위로 출력</w:t>
-      </w:r>
-    </w:p>
-    <w:p>
-      <w:pPr>
-        <w:rPr>
-          <w:b/>
-        </w:rPr>
-      </w:pPr>
-      <w:r>
-        <w:rPr>
-          <w:rFonts w:hint="eastAsia"/>
-          <w:b/>
-        </w:rPr>
-        <w:t xml:space="preserve">소스코드 </w:t>
+        </w:rPr>
+      </w:pPr>
+      <w:r>
+        <w:rPr>
+          <w:rFonts w:hint="eastAsia"/>
+          <w:b/>
+        </w:rPr>
+        <w:t xml:space="preserve">결과 </w:t>
       </w:r>
       <w:r>
         <w:rPr>
@@ -1699,12 +1576,11 @@
         <w:rPr>
           <w:noProof/>
         </w:rPr>
-        <w:lastRenderedPageBreak/>
         <w:drawing>
-          <wp:inline distT="0" distB="0" distL="0" distR="0" wp14:anchorId="21F247AD" wp14:editId="66B46F25">
-            <wp:extent cx="5429250" cy="1524000"/>
-            <wp:effectExtent l="0" t="0" r="0" b="0"/>
-            <wp:docPr id="16" name="그림 16"/>
+          <wp:inline distT="0" distB="0" distL="0" distR="0" wp14:anchorId="6BEB3EA1" wp14:editId="3ACE9336">
+            <wp:extent cx="1000125" cy="295275"/>
+            <wp:effectExtent l="0" t="0" r="9525" b="9525"/>
+            <wp:docPr id="15" name="그림 15"/>
             <wp:cNvGraphicFramePr>
               <a:graphicFrameLocks xmlns:a="http://schemas.openxmlformats.org/drawingml/2006/main" noChangeAspect="1"/>
             </wp:cNvGraphicFramePr>
@@ -1724,7 +1600,7 @@
                   <pic:spPr>
                     <a:xfrm>
                       <a:off x="0" y="0"/>
-                      <a:ext cx="5429250" cy="1524000"/>
+                      <a:ext cx="1000125" cy="295275"/>
                     </a:xfrm>
                     <a:prstGeom prst="rect">
                       <a:avLst/>
@@ -1741,14 +1617,70 @@
       <w:pPr>
         <w:rPr>
           <w:b/>
-        </w:rPr>
-      </w:pPr>
-      <w:r>
-        <w:rPr>
-          <w:rFonts w:hint="eastAsia"/>
-          <w:b/>
-        </w:rPr>
-        <w:t xml:space="preserve">결과 </w:t>
+          <w:sz w:val="28"/>
+        </w:rPr>
+      </w:pPr>
+    </w:p>
+    <w:p>
+      <w:pPr>
+        <w:rPr>
+          <w:b/>
+          <w:sz w:val="28"/>
+        </w:rPr>
+      </w:pPr>
+    </w:p>
+    <w:p>
+      <w:pPr>
+        <w:rPr>
+          <w:b/>
+          <w:sz w:val="28"/>
+        </w:rPr>
+      </w:pPr>
+    </w:p>
+    <w:p>
+      <w:pPr>
+        <w:rPr>
+          <w:b/>
+          <w:sz w:val="28"/>
+        </w:rPr>
+      </w:pPr>
+    </w:p>
+    <w:p>
+      <w:pPr>
+        <w:rPr>
+          <w:b/>
+          <w:sz w:val="28"/>
+        </w:rPr>
+      </w:pPr>
+    </w:p>
+    <w:p>
+      <w:pPr>
+        <w:rPr>
+          <w:b/>
+          <w:sz w:val="28"/>
+        </w:rPr>
+      </w:pPr>
+      <w:r>
+        <w:rPr>
+          <w:rFonts w:hint="eastAsia"/>
+          <w:b/>
+          <w:sz w:val="28"/>
+        </w:rPr>
+        <w:t>2-10 코딩 지구와 달까지의 거리를 만 단위로 출력</w:t>
+      </w:r>
+    </w:p>
+    <w:p>
+      <w:pPr>
+        <w:rPr>
+          <w:b/>
+        </w:rPr>
+      </w:pPr>
+      <w:r>
+        <w:rPr>
+          <w:rFonts w:hint="eastAsia"/>
+          <w:b/>
+        </w:rPr>
+        <w:t xml:space="preserve">소스코드 </w:t>
       </w:r>
       <w:r>
         <w:rPr>
@@ -1767,11 +1699,12 @@
         <w:rPr>
           <w:noProof/>
         </w:rPr>
+        <w:lastRenderedPageBreak/>
         <w:drawing>
-          <wp:inline distT="0" distB="0" distL="0" distR="0" wp14:anchorId="3318BA3B" wp14:editId="56AD3077">
-            <wp:extent cx="2876550" cy="352425"/>
-            <wp:effectExtent l="0" t="0" r="0" b="9525"/>
-            <wp:docPr id="17" name="그림 17"/>
+          <wp:inline distT="0" distB="0" distL="0" distR="0" wp14:anchorId="21F247AD" wp14:editId="66B46F25">
+            <wp:extent cx="5429250" cy="1524000"/>
+            <wp:effectExtent l="0" t="0" r="0" b="0"/>
+            <wp:docPr id="16" name="그림 16"/>
             <wp:cNvGraphicFramePr>
               <a:graphicFrameLocks xmlns:a="http://schemas.openxmlformats.org/drawingml/2006/main" noChangeAspect="1"/>
             </wp:cNvGraphicFramePr>
@@ -1791,7 +1724,7 @@
                   <pic:spPr>
                     <a:xfrm>
                       <a:off x="0" y="0"/>
-                      <a:ext cx="2876550" cy="352425"/>
+                      <a:ext cx="5429250" cy="1524000"/>
                     </a:xfrm>
                     <a:prstGeom prst="rect">
                       <a:avLst/>
@@ -1808,30 +1741,14 @@
       <w:pPr>
         <w:rPr>
           <w:b/>
-          <w:sz w:val="28"/>
-        </w:rPr>
-      </w:pPr>
-      <w:r>
-        <w:rPr>
-          <w:rFonts w:hint="eastAsia"/>
-          <w:b/>
-          <w:sz w:val="28"/>
-        </w:rPr>
-        <w:t>2-11 코딩 학교와 이름을 입력받아 출력</w:t>
-      </w:r>
-    </w:p>
-    <w:p>
-      <w:pPr>
-        <w:rPr>
-          <w:b/>
-        </w:rPr>
-      </w:pPr>
-      <w:r>
-        <w:rPr>
-          <w:rFonts w:hint="eastAsia"/>
-          <w:b/>
-        </w:rPr>
-        <w:t xml:space="preserve">소스코드 </w:t>
+        </w:rPr>
+      </w:pPr>
+      <w:r>
+        <w:rPr>
+          <w:rFonts w:hint="eastAsia"/>
+          <w:b/>
+        </w:rPr>
+        <w:t xml:space="preserve">결과 </w:t>
       </w:r>
       <w:r>
         <w:rPr>
@@ -1851,10 +1768,10 @@
           <w:noProof/>
         </w:rPr>
         <w:drawing>
-          <wp:inline distT="0" distB="0" distL="0" distR="0" wp14:anchorId="4D292690" wp14:editId="3EB93A47">
-            <wp:extent cx="5657850" cy="1314450"/>
-            <wp:effectExtent l="0" t="0" r="0" b="0"/>
-            <wp:docPr id="18" name="그림 18"/>
+          <wp:inline distT="0" distB="0" distL="0" distR="0" wp14:anchorId="3318BA3B" wp14:editId="56AD3077">
+            <wp:extent cx="2876550" cy="352425"/>
+            <wp:effectExtent l="0" t="0" r="0" b="9525"/>
+            <wp:docPr id="17" name="그림 17"/>
             <wp:cNvGraphicFramePr>
               <a:graphicFrameLocks xmlns:a="http://schemas.openxmlformats.org/drawingml/2006/main" noChangeAspect="1"/>
             </wp:cNvGraphicFramePr>
@@ -1874,7 +1791,7 @@
                   <pic:spPr>
                     <a:xfrm>
                       <a:off x="0" y="0"/>
-                      <a:ext cx="5657850" cy="1314450"/>
+                      <a:ext cx="2876550" cy="352425"/>
                     </a:xfrm>
                     <a:prstGeom prst="rect">
                       <a:avLst/>
@@ -1891,14 +1808,30 @@
       <w:pPr>
         <w:rPr>
           <w:b/>
-        </w:rPr>
-      </w:pPr>
-      <w:r>
-        <w:rPr>
-          <w:rFonts w:hint="eastAsia"/>
-          <w:b/>
-        </w:rPr>
-        <w:t xml:space="preserve">결과 </w:t>
+          <w:sz w:val="28"/>
+        </w:rPr>
+      </w:pPr>
+      <w:r>
+        <w:rPr>
+          <w:rFonts w:hint="eastAsia"/>
+          <w:b/>
+          <w:sz w:val="28"/>
+        </w:rPr>
+        <w:t>2-11 코딩 학교와 이름을 입력받아 출력</w:t>
+      </w:r>
+    </w:p>
+    <w:p>
+      <w:pPr>
+        <w:rPr>
+          <w:b/>
+        </w:rPr>
+      </w:pPr>
+      <w:r>
+        <w:rPr>
+          <w:rFonts w:hint="eastAsia"/>
+          <w:b/>
+        </w:rPr>
+        <w:t xml:space="preserve">소스코드 </w:t>
       </w:r>
       <w:r>
         <w:rPr>
@@ -1918,10 +1851,10 @@
           <w:noProof/>
         </w:rPr>
         <w:drawing>
-          <wp:inline distT="0" distB="0" distL="0" distR="0" wp14:anchorId="62FD9912" wp14:editId="35E63B3B">
-            <wp:extent cx="3733800" cy="581025"/>
-            <wp:effectExtent l="0" t="0" r="0" b="9525"/>
-            <wp:docPr id="19" name="그림 19"/>
+          <wp:inline distT="0" distB="0" distL="0" distR="0" wp14:anchorId="4D292690" wp14:editId="3EB93A47">
+            <wp:extent cx="5657850" cy="1314450"/>
+            <wp:effectExtent l="0" t="0" r="0" b="0"/>
+            <wp:docPr id="18" name="그림 18"/>
             <wp:cNvGraphicFramePr>
               <a:graphicFrameLocks xmlns:a="http://schemas.openxmlformats.org/drawingml/2006/main" noChangeAspect="1"/>
             </wp:cNvGraphicFramePr>
@@ -1941,7 +1874,7 @@
                   <pic:spPr>
                     <a:xfrm>
                       <a:off x="0" y="0"/>
-                      <a:ext cx="3733800" cy="581025"/>
+                      <a:ext cx="5657850" cy="1314450"/>
                     </a:xfrm>
                     <a:prstGeom prst="rect">
                       <a:avLst/>
@@ -1958,92 +1891,14 @@
       <w:pPr>
         <w:rPr>
           <w:b/>
-          <w:sz w:val="28"/>
-        </w:rPr>
-      </w:pPr>
-    </w:p>
-    <w:p>
-      <w:pPr>
-        <w:rPr>
-          <w:b/>
-          <w:sz w:val="28"/>
-        </w:rPr>
-      </w:pPr>
-    </w:p>
-    <w:p>
-      <w:pPr>
-        <w:rPr>
-          <w:b/>
-          <w:sz w:val="28"/>
-        </w:rPr>
-      </w:pPr>
-    </w:p>
-    <w:p>
-      <w:pPr>
-        <w:rPr>
-          <w:b/>
-          <w:sz w:val="28"/>
-        </w:rPr>
-      </w:pPr>
-    </w:p>
-    <w:p>
-      <w:pPr>
-        <w:rPr>
-          <w:b/>
-          <w:sz w:val="28"/>
-        </w:rPr>
-      </w:pPr>
-    </w:p>
-    <w:p>
-      <w:pPr>
-        <w:rPr>
-          <w:b/>
-          <w:sz w:val="28"/>
-        </w:rPr>
-      </w:pPr>
-      <w:r>
-        <w:rPr>
-          <w:b/>
-          <w:sz w:val="28"/>
-        </w:rPr>
-        <w:t xml:space="preserve">2-12 코딩 </w:t>
-      </w:r>
-      <w:r>
-        <w:rPr>
-          <w:rFonts w:hint="eastAsia"/>
-          <w:b/>
-          <w:sz w:val="28"/>
-        </w:rPr>
-        <w:t>함수 int()와 float(</w:t>
-      </w:r>
-      <w:r>
-        <w:rPr>
-          <w:b/>
-          <w:sz w:val="28"/>
-        </w:rPr>
-        <w:t xml:space="preserve">)에서의 </w:t>
-      </w:r>
-      <w:r>
-        <w:rPr>
-          <w:rFonts w:hint="eastAsia"/>
-          <w:b/>
-          <w:sz w:val="28"/>
-        </w:rPr>
-        <w:t xml:space="preserve">변환 주의 </w:t>
-      </w:r>
-    </w:p>
-    <w:p>
-      <w:pPr>
-        <w:rPr>
-          <w:b/>
-        </w:rPr>
-      </w:pPr>
-      <w:r>
-        <w:rPr>
-          <w:rFonts w:hint="eastAsia"/>
-          <w:b/>
-        </w:rPr>
-        <w:t xml:space="preserve">소스코드 </w:t>
+        </w:rPr>
+      </w:pPr>
+      <w:r>
+        <w:rPr>
+          <w:rFonts w:hint="eastAsia"/>
+          <w:b/>
+        </w:rPr>
+        <w:t xml:space="preserve">결과 </w:t>
       </w:r>
       <w:r>
         <w:rPr>
@@ -2051,19 +1906,6 @@
         </w:rPr>
         <w:t xml:space="preserve">– </w:t>
       </w:r>
-      <w:r>
-        <w:rPr>
-          <w:rFonts w:hint="eastAsia"/>
-          <w:b/>
-        </w:rPr>
-        <w:t xml:space="preserve">결과 </w:t>
-      </w:r>
-      <w:r>
-        <w:rPr>
-          <w:b/>
-        </w:rPr>
-        <w:t xml:space="preserve">– </w:t>
-      </w:r>
     </w:p>
     <w:p>
       <w:pPr>
@@ -2075,12 +1917,11 @@
         <w:rPr>
           <w:noProof/>
         </w:rPr>
-        <w:lastRenderedPageBreak/>
         <w:drawing>
-          <wp:inline distT="0" distB="0" distL="0" distR="0" wp14:anchorId="5C7B0B4B" wp14:editId="776D134F">
-            <wp:extent cx="5731510" cy="5483225"/>
-            <wp:effectExtent l="0" t="0" r="2540" b="3175"/>
-            <wp:docPr id="20" name="그림 20"/>
+          <wp:inline distT="0" distB="0" distL="0" distR="0" wp14:anchorId="62FD9912" wp14:editId="35E63B3B">
+            <wp:extent cx="3733800" cy="581025"/>
+            <wp:effectExtent l="0" t="0" r="0" b="9525"/>
+            <wp:docPr id="19" name="그림 19"/>
             <wp:cNvGraphicFramePr>
               <a:graphicFrameLocks xmlns:a="http://schemas.openxmlformats.org/drawingml/2006/main" noChangeAspect="1"/>
             </wp:cNvGraphicFramePr>
@@ -2100,7 +1941,7 @@
                   <pic:spPr>
                     <a:xfrm>
                       <a:off x="0" y="0"/>
-                      <a:ext cx="5731510" cy="5483225"/>
+                      <a:ext cx="3733800" cy="581025"/>
                     </a:xfrm>
                     <a:prstGeom prst="rect">
                       <a:avLst/>
@@ -2162,11 +2003,33 @@
       </w:pPr>
       <w:r>
         <w:rPr>
-          <w:rFonts w:hint="eastAsia"/>
-          <w:b/>
-          <w:sz w:val="28"/>
-        </w:rPr>
-        <w:t xml:space="preserve">2-13 코딩 나이를 입력받아 만 나이 출력 </w:t>
+          <w:b/>
+          <w:sz w:val="28"/>
+        </w:rPr>
+        <w:t xml:space="preserve">2-12 코딩 </w:t>
+      </w:r>
+      <w:r>
+        <w:rPr>
+          <w:rFonts w:hint="eastAsia"/>
+          <w:b/>
+          <w:sz w:val="28"/>
+        </w:rPr>
+        <w:t>함수 int()와 float(</w:t>
+      </w:r>
+      <w:r>
+        <w:rPr>
+          <w:b/>
+          <w:sz w:val="28"/>
+        </w:rPr>
+        <w:t xml:space="preserve">)에서의 </w:t>
+      </w:r>
+      <w:r>
+        <w:rPr>
+          <w:rFonts w:hint="eastAsia"/>
+          <w:b/>
+          <w:sz w:val="28"/>
+        </w:rPr>
+        <w:t xml:space="preserve">변환 주의 </w:t>
       </w:r>
     </w:p>
     <w:p>
@@ -2186,13 +2049,7 @@
         <w:rPr>
           <w:b/>
         </w:rPr>
-        <w:t>–</w:t>
-      </w:r>
-      <w:r>
-        <w:rPr>
-          <w:b/>
-        </w:rPr>
-        <w:t xml:space="preserve"> </w:t>
+        <w:t xml:space="preserve">– </w:t>
       </w:r>
       <w:r>
         <w:rPr>
@@ -2220,10 +2077,10 @@
         </w:rPr>
         <w:lastRenderedPageBreak/>
         <w:drawing>
-          <wp:inline distT="0" distB="0" distL="0" distR="0" wp14:anchorId="2E8AC073" wp14:editId="1C05D445">
-            <wp:extent cx="5731510" cy="1572895"/>
-            <wp:effectExtent l="0" t="0" r="2540" b="8255"/>
-            <wp:docPr id="21" name="그림 21"/>
+          <wp:inline distT="0" distB="0" distL="0" distR="0" wp14:anchorId="5C7B0B4B" wp14:editId="776D134F">
+            <wp:extent cx="5731510" cy="5483225"/>
+            <wp:effectExtent l="0" t="0" r="2540" b="3175"/>
+            <wp:docPr id="20" name="그림 20"/>
             <wp:cNvGraphicFramePr>
               <a:graphicFrameLocks xmlns:a="http://schemas.openxmlformats.org/drawingml/2006/main" noChangeAspect="1"/>
             </wp:cNvGraphicFramePr>
@@ -2243,7 +2100,7 @@
                   <pic:spPr>
                     <a:xfrm>
                       <a:off x="0" y="0"/>
-                      <a:ext cx="5731510" cy="1572895"/>
+                      <a:ext cx="5731510" cy="5483225"/>
                     </a:xfrm>
                     <a:prstGeom prst="rect">
                       <a:avLst/>
@@ -2263,20 +2120,53 @@
           <w:sz w:val="28"/>
         </w:rPr>
       </w:pPr>
-      <w:r>
-        <w:rPr>
-          <w:b/>
-          <w:sz w:val="28"/>
-        </w:rPr>
-        <w:t xml:space="preserve">2-14 코딩 </w:t>
-      </w:r>
-      <w:r>
-        <w:rPr>
-          <w:rFonts w:hint="eastAsia"/>
-          <w:b/>
-          <w:sz w:val="28"/>
-        </w:rPr>
-        <w:t>행성 지구 반지름을 입력받아 지구 둘레 길이 구하기</w:t>
+    </w:p>
+    <w:p>
+      <w:pPr>
+        <w:rPr>
+          <w:b/>
+          <w:sz w:val="28"/>
+        </w:rPr>
+      </w:pPr>
+    </w:p>
+    <w:p>
+      <w:pPr>
+        <w:rPr>
+          <w:b/>
+          <w:sz w:val="28"/>
+        </w:rPr>
+      </w:pPr>
+    </w:p>
+    <w:p>
+      <w:pPr>
+        <w:rPr>
+          <w:b/>
+          <w:sz w:val="28"/>
+        </w:rPr>
+      </w:pPr>
+    </w:p>
+    <w:p>
+      <w:pPr>
+        <w:rPr>
+          <w:b/>
+          <w:sz w:val="28"/>
+        </w:rPr>
+      </w:pPr>
+    </w:p>
+    <w:p>
+      <w:pPr>
+        <w:rPr>
+          <w:b/>
+          <w:sz w:val="28"/>
+        </w:rPr>
+      </w:pPr>
+      <w:r>
+        <w:rPr>
+          <w:rFonts w:hint="eastAsia"/>
+          <w:b/>
+          <w:sz w:val="28"/>
+        </w:rPr>
+        <w:t xml:space="preserve">2-13 코딩 나이를 입력받아 만 나이 출력 </w:t>
       </w:r>
     </w:p>
     <w:p>
@@ -2296,6 +2186,25 @@
         <w:rPr>
           <w:b/>
         </w:rPr>
+        <w:t>–</w:t>
+      </w:r>
+      <w:r>
+        <w:rPr>
+          <w:b/>
+        </w:rPr>
+        <w:t xml:space="preserve"> </w:t>
+      </w:r>
+      <w:r>
+        <w:rPr>
+          <w:rFonts w:hint="eastAsia"/>
+          <w:b/>
+        </w:rPr>
+        <w:t xml:space="preserve">결과 </w:t>
+      </w:r>
+      <w:r>
+        <w:rPr>
+          <w:b/>
+        </w:rPr>
         <w:t xml:space="preserve">– </w:t>
       </w:r>
     </w:p>
@@ -2309,11 +2218,12 @@
         <w:rPr>
           <w:noProof/>
         </w:rPr>
+        <w:lastRenderedPageBreak/>
         <w:drawing>
-          <wp:inline distT="0" distB="0" distL="0" distR="0" wp14:anchorId="26AD2266" wp14:editId="5B0D79E5">
-            <wp:extent cx="5731510" cy="1910715"/>
-            <wp:effectExtent l="0" t="0" r="2540" b="0"/>
-            <wp:docPr id="22" name="그림 22"/>
+          <wp:inline distT="0" distB="0" distL="0" distR="0" wp14:anchorId="2E8AC073" wp14:editId="1C05D445">
+            <wp:extent cx="5731510" cy="1572895"/>
+            <wp:effectExtent l="0" t="0" r="2540" b="8255"/>
+            <wp:docPr id="21" name="그림 21"/>
             <wp:cNvGraphicFramePr>
               <a:graphicFrameLocks xmlns:a="http://schemas.openxmlformats.org/drawingml/2006/main" noChangeAspect="1"/>
             </wp:cNvGraphicFramePr>
@@ -2333,7 +2243,7 @@
                   <pic:spPr>
                     <a:xfrm>
                       <a:off x="0" y="0"/>
-                      <a:ext cx="5731510" cy="1910715"/>
+                      <a:ext cx="5731510" cy="1572895"/>
                     </a:xfrm>
                     <a:prstGeom prst="rect">
                       <a:avLst/>
@@ -2350,14 +2260,37 @@
       <w:pPr>
         <w:rPr>
           <w:b/>
-        </w:rPr>
-      </w:pPr>
-      <w:r>
-        <w:rPr>
-          <w:rFonts w:hint="eastAsia"/>
-          <w:b/>
-        </w:rPr>
-        <w:t xml:space="preserve">결과 </w:t>
+          <w:sz w:val="28"/>
+        </w:rPr>
+      </w:pPr>
+      <w:r>
+        <w:rPr>
+          <w:b/>
+          <w:sz w:val="28"/>
+        </w:rPr>
+        <w:t xml:space="preserve">2-14 코딩 </w:t>
+      </w:r>
+      <w:r>
+        <w:rPr>
+          <w:rFonts w:hint="eastAsia"/>
+          <w:b/>
+          <w:sz w:val="28"/>
+        </w:rPr>
+        <w:t>행성 지구 반지름을 입력받아 지구 둘레 길이 구하기</w:t>
+      </w:r>
+    </w:p>
+    <w:p>
+      <w:pPr>
+        <w:rPr>
+          <w:b/>
+        </w:rPr>
+      </w:pPr>
+      <w:r>
+        <w:rPr>
+          <w:rFonts w:hint="eastAsia"/>
+          <w:b/>
+        </w:rPr>
+        <w:t xml:space="preserve">소스코드 </w:t>
       </w:r>
       <w:r>
         <w:rPr>
@@ -2377,10 +2310,10 @@
           <w:noProof/>
         </w:rPr>
         <w:drawing>
-          <wp:inline distT="0" distB="0" distL="0" distR="0" wp14:anchorId="2F0A340A" wp14:editId="357B220D">
-            <wp:extent cx="3943350" cy="771525"/>
-            <wp:effectExtent l="0" t="0" r="0" b="9525"/>
-            <wp:docPr id="23" name="그림 23"/>
+          <wp:inline distT="0" distB="0" distL="0" distR="0" wp14:anchorId="26AD2266" wp14:editId="5B0D79E5">
+            <wp:extent cx="5731510" cy="1910715"/>
+            <wp:effectExtent l="0" t="0" r="2540" b="0"/>
+            <wp:docPr id="22" name="그림 22"/>
             <wp:cNvGraphicFramePr>
               <a:graphicFrameLocks xmlns:a="http://schemas.openxmlformats.org/drawingml/2006/main" noChangeAspect="1"/>
             </wp:cNvGraphicFramePr>
@@ -2400,7 +2333,7 @@
                   <pic:spPr>
                     <a:xfrm>
                       <a:off x="0" y="0"/>
-                      <a:ext cx="3943350" cy="771525"/>
+                      <a:ext cx="5731510" cy="1910715"/>
                     </a:xfrm>
                     <a:prstGeom prst="rect">
                       <a:avLst/>
@@ -2417,131 +2350,14 @@
       <w:pPr>
         <w:rPr>
           <w:b/>
-          <w:sz w:val="28"/>
-        </w:rPr>
-      </w:pPr>
-    </w:p>
-    <w:p>
-      <w:pPr>
-        <w:rPr>
-          <w:b/>
-          <w:sz w:val="28"/>
-        </w:rPr>
-      </w:pPr>
-    </w:p>
-    <w:p>
-      <w:pPr>
-        <w:rPr>
-          <w:b/>
-          <w:sz w:val="28"/>
-        </w:rPr>
-      </w:pPr>
-    </w:p>
-    <w:p>
-      <w:pPr>
-        <w:rPr>
-          <w:b/>
-          <w:sz w:val="28"/>
-        </w:rPr>
-      </w:pPr>
-    </w:p>
-    <w:p>
-      <w:pPr>
-        <w:rPr>
-          <w:b/>
-          <w:sz w:val="28"/>
-        </w:rPr>
-      </w:pPr>
-    </w:p>
-    <w:p>
-      <w:pPr>
-        <w:rPr>
-          <w:b/>
-          <w:sz w:val="28"/>
-        </w:rPr>
-      </w:pPr>
-      <w:r>
-        <w:rPr>
-          <w:rFonts w:hint="eastAsia"/>
-          <w:b/>
-          <w:sz w:val="28"/>
-        </w:rPr>
-        <w:t>2-15</w:t>
-      </w:r>
-      <w:r>
-        <w:rPr>
-          <w:b/>
-          <w:sz w:val="28"/>
-        </w:rPr>
-        <w:t xml:space="preserve"> 코</w:t>
-      </w:r>
-      <w:r>
-        <w:rPr>
-          <w:rFonts w:hint="eastAsia"/>
-          <w:b/>
-          <w:sz w:val="28"/>
-        </w:rPr>
-        <w:t xml:space="preserve">딩 </w:t>
-      </w:r>
-      <w:r>
-        <w:rPr>
-          <w:b/>
-          <w:sz w:val="28"/>
-        </w:rPr>
-        <w:t>10</w:t>
-      </w:r>
-      <w:r>
-        <w:rPr>
-          <w:rFonts w:hint="eastAsia"/>
-          <w:b/>
-          <w:sz w:val="28"/>
-        </w:rPr>
-        <w:t>진수 정수를 입력받아 2진수,</w:t>
-      </w:r>
-      <w:r>
-        <w:rPr>
-          <w:b/>
-          <w:sz w:val="28"/>
-        </w:rPr>
-        <w:t xml:space="preserve"> 8</w:t>
-      </w:r>
-      <w:r>
-        <w:rPr>
-          <w:rFonts w:hint="eastAsia"/>
-          <w:b/>
-          <w:sz w:val="28"/>
-        </w:rPr>
-        <w:t>진수, 10진수,</w:t>
-      </w:r>
-      <w:r>
-        <w:rPr>
-          <w:b/>
-          <w:sz w:val="28"/>
-        </w:rPr>
-        <w:t xml:space="preserve"> 16</w:t>
-      </w:r>
-      <w:r>
-        <w:rPr>
-          <w:rFonts w:hint="eastAsia"/>
-          <w:b/>
-          <w:sz w:val="28"/>
-        </w:rPr>
-        <w:t>진수 출력</w:t>
-      </w:r>
-    </w:p>
-    <w:p>
-      <w:pPr>
-        <w:rPr>
-          <w:b/>
-        </w:rPr>
-      </w:pPr>
-      <w:r>
-        <w:rPr>
-          <w:rFonts w:hint="eastAsia"/>
-          <w:b/>
-        </w:rPr>
-        <w:lastRenderedPageBreak/>
-        <w:t xml:space="preserve">소스코드 </w:t>
+        </w:rPr>
+      </w:pPr>
+      <w:r>
+        <w:rPr>
+          <w:rFonts w:hint="eastAsia"/>
+          <w:b/>
+        </w:rPr>
+        <w:t xml:space="preserve">결과 </w:t>
       </w:r>
       <w:r>
         <w:rPr>
@@ -2561,10 +2377,10 @@
           <w:noProof/>
         </w:rPr>
         <w:drawing>
-          <wp:inline distT="0" distB="0" distL="0" distR="0" wp14:anchorId="4FD60BF6" wp14:editId="6195C1E5">
-            <wp:extent cx="5731510" cy="1610360"/>
-            <wp:effectExtent l="0" t="0" r="2540" b="8890"/>
-            <wp:docPr id="24" name="그림 24"/>
+          <wp:inline distT="0" distB="0" distL="0" distR="0" wp14:anchorId="2F0A340A" wp14:editId="357B220D">
+            <wp:extent cx="3943350" cy="771525"/>
+            <wp:effectExtent l="0" t="0" r="0" b="9525"/>
+            <wp:docPr id="23" name="그림 23"/>
             <wp:cNvGraphicFramePr>
               <a:graphicFrameLocks xmlns:a="http://schemas.openxmlformats.org/drawingml/2006/main" noChangeAspect="1"/>
             </wp:cNvGraphicFramePr>
@@ -2584,7 +2400,7 @@
                   <pic:spPr>
                     <a:xfrm>
                       <a:off x="0" y="0"/>
-                      <a:ext cx="5731510" cy="1610360"/>
+                      <a:ext cx="3943350" cy="771525"/>
                     </a:xfrm>
                     <a:prstGeom prst="rect">
                       <a:avLst/>
@@ -2601,14 +2417,131 @@
       <w:pPr>
         <w:rPr>
           <w:b/>
-        </w:rPr>
-      </w:pPr>
-      <w:r>
-        <w:rPr>
-          <w:rFonts w:hint="eastAsia"/>
-          <w:b/>
-        </w:rPr>
-        <w:t xml:space="preserve">결과 </w:t>
+          <w:sz w:val="28"/>
+        </w:rPr>
+      </w:pPr>
+    </w:p>
+    <w:p>
+      <w:pPr>
+        <w:rPr>
+          <w:b/>
+          <w:sz w:val="28"/>
+        </w:rPr>
+      </w:pPr>
+    </w:p>
+    <w:p>
+      <w:pPr>
+        <w:rPr>
+          <w:b/>
+          <w:sz w:val="28"/>
+        </w:rPr>
+      </w:pPr>
+    </w:p>
+    <w:p>
+      <w:pPr>
+        <w:rPr>
+          <w:b/>
+          <w:sz w:val="28"/>
+        </w:rPr>
+      </w:pPr>
+    </w:p>
+    <w:p>
+      <w:pPr>
+        <w:rPr>
+          <w:b/>
+          <w:sz w:val="28"/>
+        </w:rPr>
+      </w:pPr>
+    </w:p>
+    <w:p>
+      <w:pPr>
+        <w:rPr>
+          <w:b/>
+          <w:sz w:val="28"/>
+        </w:rPr>
+      </w:pPr>
+      <w:r>
+        <w:rPr>
+          <w:rFonts w:hint="eastAsia"/>
+          <w:b/>
+          <w:sz w:val="28"/>
+        </w:rPr>
+        <w:t>2-15</w:t>
+      </w:r>
+      <w:r>
+        <w:rPr>
+          <w:b/>
+          <w:sz w:val="28"/>
+        </w:rPr>
+        <w:t xml:space="preserve"> 코</w:t>
+      </w:r>
+      <w:r>
+        <w:rPr>
+          <w:rFonts w:hint="eastAsia"/>
+          <w:b/>
+          <w:sz w:val="28"/>
+        </w:rPr>
+        <w:t xml:space="preserve">딩 </w:t>
+      </w:r>
+      <w:r>
+        <w:rPr>
+          <w:b/>
+          <w:sz w:val="28"/>
+        </w:rPr>
+        <w:t>10</w:t>
+      </w:r>
+      <w:r>
+        <w:rPr>
+          <w:rFonts w:hint="eastAsia"/>
+          <w:b/>
+          <w:sz w:val="28"/>
+        </w:rPr>
+        <w:t>진수 정수를 입력받아 2진수,</w:t>
+      </w:r>
+      <w:r>
+        <w:rPr>
+          <w:b/>
+          <w:sz w:val="28"/>
+        </w:rPr>
+        <w:t xml:space="preserve"> 8</w:t>
+      </w:r>
+      <w:r>
+        <w:rPr>
+          <w:rFonts w:hint="eastAsia"/>
+          <w:b/>
+          <w:sz w:val="28"/>
+        </w:rPr>
+        <w:t>진수, 10진수,</w:t>
+      </w:r>
+      <w:r>
+        <w:rPr>
+          <w:b/>
+          <w:sz w:val="28"/>
+        </w:rPr>
+        <w:t xml:space="preserve"> 16</w:t>
+      </w:r>
+      <w:r>
+        <w:rPr>
+          <w:rFonts w:hint="eastAsia"/>
+          <w:b/>
+          <w:sz w:val="28"/>
+        </w:rPr>
+        <w:t>진수 출력</w:t>
+      </w:r>
+    </w:p>
+    <w:p>
+      <w:pPr>
+        <w:rPr>
+          <w:b/>
+        </w:rPr>
+      </w:pPr>
+      <w:r>
+        <w:rPr>
+          <w:rFonts w:hint="eastAsia"/>
+          <w:b/>
+        </w:rPr>
+        <w:lastRenderedPageBreak/>
+        <w:t xml:space="preserve">소스코드 </w:t>
       </w:r>
       <w:r>
         <w:rPr>
@@ -2628,10 +2561,10 @@
           <w:noProof/>
         </w:rPr>
         <w:drawing>
-          <wp:inline distT="0" distB="0" distL="0" distR="0" wp14:anchorId="493C4CC0" wp14:editId="2959446F">
-            <wp:extent cx="3629025" cy="942975"/>
-            <wp:effectExtent l="0" t="0" r="9525" b="9525"/>
-            <wp:docPr id="25" name="그림 25"/>
+          <wp:inline distT="0" distB="0" distL="0" distR="0" wp14:anchorId="4FD60BF6" wp14:editId="6195C1E5">
+            <wp:extent cx="5731510" cy="1610360"/>
+            <wp:effectExtent l="0" t="0" r="2540" b="8890"/>
+            <wp:docPr id="24" name="그림 24"/>
             <wp:cNvGraphicFramePr>
               <a:graphicFrameLocks xmlns:a="http://schemas.openxmlformats.org/drawingml/2006/main" noChangeAspect="1"/>
             </wp:cNvGraphicFramePr>
@@ -2651,7 +2584,7 @@
                   <pic:spPr>
                     <a:xfrm>
                       <a:off x="0" y="0"/>
-                      <a:ext cx="3629025" cy="942975"/>
+                      <a:ext cx="5731510" cy="1610360"/>
                     </a:xfrm>
                     <a:prstGeom prst="rect">
                       <a:avLst/>
@@ -2668,105 +2601,14 @@
       <w:pPr>
         <w:rPr>
           <w:b/>
-          <w:sz w:val="28"/>
-        </w:rPr>
-      </w:pPr>
-      <w:r>
-        <w:rPr>
-          <w:rFonts w:hint="eastAsia"/>
-          <w:b/>
-          <w:sz w:val="28"/>
-        </w:rPr>
-        <w:t xml:space="preserve">2-16 </w:t>
-      </w:r>
-      <w:r>
-        <w:rPr>
-          <w:b/>
-          <w:sz w:val="28"/>
-        </w:rPr>
-        <w:t>코딩 16</w:t>
-      </w:r>
-      <w:r>
-        <w:rPr>
-          <w:rFonts w:hint="eastAsia"/>
-          <w:b/>
-          <w:sz w:val="28"/>
-        </w:rPr>
-        <w:t xml:space="preserve">진수 정수를 입력받아 </w:t>
-      </w:r>
-      <w:r>
-        <w:rPr>
-          <w:b/>
-          <w:sz w:val="28"/>
-        </w:rPr>
-        <w:t>2</w:t>
-      </w:r>
-      <w:r>
-        <w:rPr>
-          <w:rFonts w:hint="eastAsia"/>
-          <w:b/>
-          <w:sz w:val="28"/>
-        </w:rPr>
-        <w:t>진수,</w:t>
-      </w:r>
-      <w:r>
-        <w:rPr>
-          <w:b/>
-          <w:sz w:val="28"/>
-        </w:rPr>
-        <w:t xml:space="preserve"> 8</w:t>
-      </w:r>
-      <w:r>
-        <w:rPr>
-          <w:rFonts w:hint="eastAsia"/>
-          <w:b/>
-          <w:sz w:val="28"/>
-        </w:rPr>
-        <w:t>진수,</w:t>
-      </w:r>
-      <w:r>
-        <w:rPr>
-          <w:b/>
-          <w:sz w:val="28"/>
-        </w:rPr>
-        <w:t xml:space="preserve"> 10</w:t>
-      </w:r>
-      <w:r>
-        <w:rPr>
-          <w:rFonts w:hint="eastAsia"/>
-          <w:b/>
-          <w:sz w:val="28"/>
-        </w:rPr>
-        <w:t>진수,</w:t>
-      </w:r>
-      <w:r>
-        <w:rPr>
-          <w:b/>
-          <w:sz w:val="28"/>
-        </w:rPr>
-        <w:t xml:space="preserve"> 16</w:t>
-      </w:r>
-      <w:r>
-        <w:rPr>
-          <w:rFonts w:hint="eastAsia"/>
-          <w:b/>
-          <w:sz w:val="28"/>
-        </w:rPr>
-        <w:t>진수 출력</w:t>
-      </w:r>
-    </w:p>
-    <w:p>
-      <w:pPr>
-        <w:rPr>
-          <w:b/>
-        </w:rPr>
-      </w:pPr>
-      <w:r>
-        <w:rPr>
-          <w:rFonts w:hint="eastAsia"/>
-          <w:b/>
-        </w:rPr>
-        <w:t xml:space="preserve">소스코드 </w:t>
+        </w:rPr>
+      </w:pPr>
+      <w:r>
+        <w:rPr>
+          <w:rFonts w:hint="eastAsia"/>
+          <w:b/>
+        </w:rPr>
+        <w:t xml:space="preserve">결과 </w:t>
       </w:r>
       <w:r>
         <w:rPr>
@@ -2786,10 +2628,10 @@
           <w:noProof/>
         </w:rPr>
         <w:drawing>
-          <wp:inline distT="0" distB="0" distL="0" distR="0" wp14:anchorId="60A31244" wp14:editId="6B00A087">
-            <wp:extent cx="5731510" cy="1692275"/>
-            <wp:effectExtent l="0" t="0" r="2540" b="3175"/>
-            <wp:docPr id="26" name="그림 26"/>
+          <wp:inline distT="0" distB="0" distL="0" distR="0" wp14:anchorId="493C4CC0" wp14:editId="2959446F">
+            <wp:extent cx="3629025" cy="942975"/>
+            <wp:effectExtent l="0" t="0" r="9525" b="9525"/>
+            <wp:docPr id="25" name="그림 25"/>
             <wp:cNvGraphicFramePr>
               <a:graphicFrameLocks xmlns:a="http://schemas.openxmlformats.org/drawingml/2006/main" noChangeAspect="1"/>
             </wp:cNvGraphicFramePr>
@@ -2809,7 +2651,7 @@
                   <pic:spPr>
                     <a:xfrm>
                       <a:off x="0" y="0"/>
-                      <a:ext cx="5731510" cy="1692275"/>
+                      <a:ext cx="3629025" cy="942975"/>
                     </a:xfrm>
                     <a:prstGeom prst="rect">
                       <a:avLst/>
@@ -2826,14 +2668,105 @@
       <w:pPr>
         <w:rPr>
           <w:b/>
-        </w:rPr>
-      </w:pPr>
-      <w:r>
-        <w:rPr>
-          <w:rFonts w:hint="eastAsia"/>
-          <w:b/>
-        </w:rPr>
-        <w:t xml:space="preserve">결과 </w:t>
+          <w:sz w:val="28"/>
+        </w:rPr>
+      </w:pPr>
+      <w:r>
+        <w:rPr>
+          <w:rFonts w:hint="eastAsia"/>
+          <w:b/>
+          <w:sz w:val="28"/>
+        </w:rPr>
+        <w:t xml:space="preserve">2-16 </w:t>
+      </w:r>
+      <w:r>
+        <w:rPr>
+          <w:b/>
+          <w:sz w:val="28"/>
+        </w:rPr>
+        <w:t>코딩 16</w:t>
+      </w:r>
+      <w:r>
+        <w:rPr>
+          <w:rFonts w:hint="eastAsia"/>
+          <w:b/>
+          <w:sz w:val="28"/>
+        </w:rPr>
+        <w:t xml:space="preserve">진수 정수를 입력받아 </w:t>
+      </w:r>
+      <w:r>
+        <w:rPr>
+          <w:b/>
+          <w:sz w:val="28"/>
+        </w:rPr>
+        <w:t>2</w:t>
+      </w:r>
+      <w:r>
+        <w:rPr>
+          <w:rFonts w:hint="eastAsia"/>
+          <w:b/>
+          <w:sz w:val="28"/>
+        </w:rPr>
+        <w:t>진수,</w:t>
+      </w:r>
+      <w:r>
+        <w:rPr>
+          <w:b/>
+          <w:sz w:val="28"/>
+        </w:rPr>
+        <w:t xml:space="preserve"> 8</w:t>
+      </w:r>
+      <w:r>
+        <w:rPr>
+          <w:rFonts w:hint="eastAsia"/>
+          <w:b/>
+          <w:sz w:val="28"/>
+        </w:rPr>
+        <w:t>진수,</w:t>
+      </w:r>
+      <w:r>
+        <w:rPr>
+          <w:b/>
+          <w:sz w:val="28"/>
+        </w:rPr>
+        <w:t xml:space="preserve"> 10</w:t>
+      </w:r>
+      <w:r>
+        <w:rPr>
+          <w:rFonts w:hint="eastAsia"/>
+          <w:b/>
+          <w:sz w:val="28"/>
+        </w:rPr>
+        <w:t>진수,</w:t>
+      </w:r>
+      <w:r>
+        <w:rPr>
+          <w:b/>
+          <w:sz w:val="28"/>
+        </w:rPr>
+        <w:t xml:space="preserve"> 16</w:t>
+      </w:r>
+      <w:r>
+        <w:rPr>
+          <w:rFonts w:hint="eastAsia"/>
+          <w:b/>
+          <w:sz w:val="28"/>
+        </w:rPr>
+        <w:t>진수 출력</w:t>
+      </w:r>
+    </w:p>
+    <w:p>
+      <w:pPr>
+        <w:rPr>
+          <w:b/>
+        </w:rPr>
+      </w:pPr>
+      <w:r>
+        <w:rPr>
+          <w:rFonts w:hint="eastAsia"/>
+          <w:b/>
+        </w:rPr>
+        <w:t xml:space="preserve">소스코드 </w:t>
       </w:r>
       <w:r>
         <w:rPr>
@@ -2853,10 +2786,10 @@
           <w:noProof/>
         </w:rPr>
         <w:drawing>
-          <wp:inline distT="0" distB="0" distL="0" distR="0" wp14:anchorId="121B557B" wp14:editId="3DAAFBAB">
-            <wp:extent cx="2962275" cy="885825"/>
-            <wp:effectExtent l="0" t="0" r="9525" b="9525"/>
-            <wp:docPr id="27" name="그림 27"/>
+          <wp:inline distT="0" distB="0" distL="0" distR="0" wp14:anchorId="60A31244" wp14:editId="6B00A087">
+            <wp:extent cx="5731510" cy="1692275"/>
+            <wp:effectExtent l="0" t="0" r="2540" b="3175"/>
+            <wp:docPr id="26" name="그림 26"/>
             <wp:cNvGraphicFramePr>
               <a:graphicFrameLocks xmlns:a="http://schemas.openxmlformats.org/drawingml/2006/main" noChangeAspect="1"/>
             </wp:cNvGraphicFramePr>
@@ -2876,7 +2809,7 @@
                   <pic:spPr>
                     <a:xfrm>
                       <a:off x="0" y="0"/>
-                      <a:ext cx="2962275" cy="885825"/>
+                      <a:ext cx="5731510" cy="1692275"/>
                     </a:xfrm>
                     <a:prstGeom prst="rect">
                       <a:avLst/>
@@ -2893,98 +2826,20 @@
       <w:pPr>
         <w:rPr>
           <w:b/>
-          <w:sz w:val="28"/>
-        </w:rPr>
-      </w:pPr>
-    </w:p>
-    <w:p>
-      <w:pPr>
-        <w:rPr>
-          <w:b/>
-          <w:sz w:val="28"/>
-        </w:rPr>
-      </w:pPr>
-    </w:p>
-    <w:p>
-      <w:pPr>
-        <w:rPr>
-          <w:b/>
-          <w:sz w:val="36"/>
-        </w:rPr>
-      </w:pPr>
-      <w:r>
-        <w:rPr>
-          <w:b/>
-          <w:sz w:val="36"/>
-        </w:rPr>
-        <w:lastRenderedPageBreak/>
-        <w:t>2</w:t>
-      </w:r>
-      <w:r>
-        <w:rPr>
-          <w:rFonts w:hint="eastAsia"/>
-          <w:b/>
-          <w:sz w:val="36"/>
-        </w:rPr>
-        <w:t xml:space="preserve">장 프로젝트 </w:t>
-      </w:r>
-      <w:r>
-        <w:rPr>
-          <w:b/>
-          <w:sz w:val="36"/>
-        </w:rPr>
-        <w:t>Lab 2</w:t>
-      </w:r>
-      <w:r>
-        <w:rPr>
-          <w:rFonts w:hint="eastAsia"/>
-          <w:b/>
-          <w:sz w:val="36"/>
-        </w:rPr>
-        <w:t>개</w:t>
-      </w:r>
-    </w:p>
-    <w:p>
-      <w:pPr>
-        <w:rPr>
-          <w:b/>
-          <w:sz w:val="28"/>
-        </w:rPr>
-      </w:pPr>
-      <w:r>
-        <w:rPr>
-          <w:rFonts w:hint="eastAsia"/>
-          <w:b/>
-          <w:sz w:val="28"/>
-        </w:rPr>
-        <w:t>L</w:t>
-      </w:r>
-      <w:r>
-        <w:rPr>
-          <w:b/>
-          <w:sz w:val="28"/>
-        </w:rPr>
-        <w:t>ab 1.</w:t>
-      </w:r>
-    </w:p>
-    <w:p>
-      <w:pPr>
-        <w:rPr>
-          <w:b/>
-        </w:rPr>
-      </w:pPr>
-      <w:r>
-        <w:rPr>
-          <w:rFonts w:hint="eastAsia"/>
-          <w:b/>
-        </w:rPr>
-        <w:t xml:space="preserve">소스코드 </w:t>
-      </w:r>
-      <w:r>
-        <w:rPr>
-          <w:b/>
-        </w:rPr>
-        <w:t>–</w:t>
+        </w:rPr>
+      </w:pPr>
+      <w:r>
+        <w:rPr>
+          <w:rFonts w:hint="eastAsia"/>
+          <w:b/>
+        </w:rPr>
+        <w:t xml:space="preserve">결과 </w:t>
+      </w:r>
+      <w:r>
+        <w:rPr>
+          <w:b/>
+        </w:rPr>
+        <w:t xml:space="preserve">– </w:t>
       </w:r>
     </w:p>
     <w:p>
@@ -2998,10 +2853,10 @@
           <w:noProof/>
         </w:rPr>
         <w:drawing>
-          <wp:inline distT="0" distB="0" distL="0" distR="0" wp14:anchorId="2711D916" wp14:editId="0C7BB96C">
-            <wp:extent cx="5731510" cy="3535680"/>
-            <wp:effectExtent l="0" t="0" r="2540" b="7620"/>
-            <wp:docPr id="28" name="그림 28"/>
+          <wp:inline distT="0" distB="0" distL="0" distR="0" wp14:anchorId="121B557B" wp14:editId="3DAAFBAB">
+            <wp:extent cx="2962275" cy="885825"/>
+            <wp:effectExtent l="0" t="0" r="9525" b="9525"/>
+            <wp:docPr id="27" name="그림 27"/>
             <wp:cNvGraphicFramePr>
               <a:graphicFrameLocks xmlns:a="http://schemas.openxmlformats.org/drawingml/2006/main" noChangeAspect="1"/>
             </wp:cNvGraphicFramePr>
@@ -3021,7 +2876,7 @@
                   <pic:spPr>
                     <a:xfrm>
                       <a:off x="0" y="0"/>
-                      <a:ext cx="5731510" cy="3535680"/>
+                      <a:ext cx="2962275" cy="885825"/>
                     </a:xfrm>
                     <a:prstGeom prst="rect">
                       <a:avLst/>
@@ -3038,14 +2893,92 @@
       <w:pPr>
         <w:rPr>
           <w:b/>
-        </w:rPr>
-      </w:pPr>
-      <w:r>
-        <w:rPr>
-          <w:rFonts w:hint="eastAsia"/>
-          <w:b/>
-        </w:rPr>
-        <w:t xml:space="preserve">결과 </w:t>
+          <w:sz w:val="28"/>
+        </w:rPr>
+      </w:pPr>
+    </w:p>
+    <w:p>
+      <w:pPr>
+        <w:rPr>
+          <w:b/>
+          <w:sz w:val="28"/>
+        </w:rPr>
+      </w:pPr>
+    </w:p>
+    <w:p>
+      <w:pPr>
+        <w:rPr>
+          <w:b/>
+          <w:sz w:val="36"/>
+        </w:rPr>
+      </w:pPr>
+      <w:r>
+        <w:rPr>
+          <w:b/>
+          <w:sz w:val="36"/>
+        </w:rPr>
+        <w:lastRenderedPageBreak/>
+        <w:t>2</w:t>
+      </w:r>
+      <w:r>
+        <w:rPr>
+          <w:rFonts w:hint="eastAsia"/>
+          <w:b/>
+          <w:sz w:val="36"/>
+        </w:rPr>
+        <w:t xml:space="preserve">장 프로젝트 </w:t>
+      </w:r>
+      <w:r>
+        <w:rPr>
+          <w:b/>
+          <w:sz w:val="36"/>
+        </w:rPr>
+        <w:t>Lab 2</w:t>
+      </w:r>
+      <w:r>
+        <w:rPr>
+          <w:rFonts w:hint="eastAsia"/>
+          <w:b/>
+          <w:sz w:val="36"/>
+        </w:rPr>
+        <w:t>개</w:t>
+      </w:r>
+    </w:p>
+    <w:p>
+      <w:pPr>
+        <w:rPr>
+          <w:b/>
+          <w:sz w:val="28"/>
+        </w:rPr>
+      </w:pPr>
+      <w:r>
+        <w:rPr>
+          <w:rFonts w:hint="eastAsia"/>
+          <w:b/>
+          <w:sz w:val="28"/>
+        </w:rPr>
+        <w:t>L</w:t>
+      </w:r>
+      <w:r>
+        <w:rPr>
+          <w:b/>
+          <w:sz w:val="28"/>
+        </w:rPr>
+        <w:t>ab 1.</w:t>
+      </w:r>
+    </w:p>
+    <w:p>
+      <w:pPr>
+        <w:rPr>
+          <w:b/>
+        </w:rPr>
+      </w:pPr>
+      <w:r>
+        <w:rPr>
+          <w:rFonts w:hint="eastAsia"/>
+          <w:b/>
+        </w:rPr>
+        <w:t xml:space="preserve">소스코드 </w:t>
       </w:r>
       <w:r>
         <w:rPr>
@@ -3065,10 +2998,10 @@
           <w:noProof/>
         </w:rPr>
         <w:drawing>
-          <wp:inline distT="0" distB="0" distL="0" distR="0" wp14:anchorId="6C2F0EA4" wp14:editId="645196E6">
-            <wp:extent cx="4772025" cy="1238250"/>
-            <wp:effectExtent l="0" t="0" r="9525" b="0"/>
-            <wp:docPr id="29" name="그림 29"/>
+          <wp:inline distT="0" distB="0" distL="0" distR="0" wp14:anchorId="2711D916" wp14:editId="0C7BB96C">
+            <wp:extent cx="5731510" cy="3535680"/>
+            <wp:effectExtent l="0" t="0" r="2540" b="7620"/>
+            <wp:docPr id="28" name="그림 28"/>
             <wp:cNvGraphicFramePr>
               <a:graphicFrameLocks xmlns:a="http://schemas.openxmlformats.org/drawingml/2006/main" noChangeAspect="1"/>
             </wp:cNvGraphicFramePr>
@@ -3088,7 +3021,7 @@
                   <pic:spPr>
                     <a:xfrm>
                       <a:off x="0" y="0"/>
-                      <a:ext cx="4772025" cy="1238250"/>
+                      <a:ext cx="5731510" cy="3535680"/>
                     </a:xfrm>
                     <a:prstGeom prst="rect">
                       <a:avLst/>
@@ -3107,78 +3040,12 @@
           <w:b/>
         </w:rPr>
       </w:pPr>
-    </w:p>
-    <w:p>
-      <w:pPr>
-        <w:rPr>
-          <w:b/>
-        </w:rPr>
-      </w:pPr>
-    </w:p>
-    <w:p>
-      <w:pPr>
-        <w:rPr>
-          <w:b/>
-        </w:rPr>
-      </w:pPr>
-    </w:p>
-    <w:p>
-      <w:pPr>
-        <w:rPr>
-          <w:b/>
-        </w:rPr>
-      </w:pPr>
-    </w:p>
-    <w:p>
-      <w:pPr>
-        <w:rPr>
-          <w:b/>
-        </w:rPr>
-      </w:pPr>
-    </w:p>
-    <w:p>
-      <w:pPr>
-        <w:rPr>
-          <w:b/>
-        </w:rPr>
-      </w:pPr>
-    </w:p>
-    <w:p>
-      <w:pPr>
-        <w:rPr>
-          <w:b/>
-          <w:sz w:val="28"/>
-        </w:rPr>
-      </w:pPr>
-      <w:r>
-        <w:rPr>
-          <w:rFonts w:hint="eastAsia"/>
-          <w:b/>
-          <w:sz w:val="28"/>
-        </w:rPr>
-        <w:lastRenderedPageBreak/>
-        <w:t>L</w:t>
-      </w:r>
-      <w:r>
-        <w:rPr>
-          <w:b/>
-          <w:sz w:val="28"/>
-        </w:rPr>
-        <w:t>ab 2.</w:t>
-      </w:r>
-    </w:p>
-    <w:p>
-      <w:pPr>
-        <w:rPr>
-          <w:b/>
-        </w:rPr>
-      </w:pPr>
-      <w:r>
-        <w:rPr>
-          <w:rFonts w:hint="eastAsia"/>
-          <w:b/>
-        </w:rPr>
-        <w:t xml:space="preserve">소스코드 </w:t>
+      <w:r>
+        <w:rPr>
+          <w:rFonts w:hint="eastAsia"/>
+          <w:b/>
+        </w:rPr>
+        <w:t xml:space="preserve">결과 </w:t>
       </w:r>
       <w:r>
         <w:rPr>
@@ -3198,10 +3065,10 @@
           <w:noProof/>
         </w:rPr>
         <w:drawing>
-          <wp:inline distT="0" distB="0" distL="0" distR="0" wp14:anchorId="64A37FD0" wp14:editId="6F6B4D43">
-            <wp:extent cx="5657850" cy="3019425"/>
-            <wp:effectExtent l="0" t="0" r="0" b="9525"/>
-            <wp:docPr id="30" name="그림 30"/>
+          <wp:inline distT="0" distB="0" distL="0" distR="0" wp14:anchorId="6C2F0EA4" wp14:editId="645196E6">
+            <wp:extent cx="4772025" cy="1238250"/>
+            <wp:effectExtent l="0" t="0" r="9525" b="0"/>
+            <wp:docPr id="29" name="그림 29"/>
             <wp:cNvGraphicFramePr>
               <a:graphicFrameLocks xmlns:a="http://schemas.openxmlformats.org/drawingml/2006/main" noChangeAspect="1"/>
             </wp:cNvGraphicFramePr>
@@ -3221,7 +3088,7 @@
                   <pic:spPr>
                     <a:xfrm>
                       <a:off x="0" y="0"/>
-                      <a:ext cx="5657850" cy="3019425"/>
+                      <a:ext cx="4772025" cy="1238250"/>
                     </a:xfrm>
                     <a:prstGeom prst="rect">
                       <a:avLst/>
@@ -3240,12 +3107,78 @@
           <w:b/>
         </w:rPr>
       </w:pPr>
-      <w:r>
-        <w:rPr>
-          <w:rFonts w:hint="eastAsia"/>
-          <w:b/>
-        </w:rPr>
-        <w:t xml:space="preserve">결과 </w:t>
+    </w:p>
+    <w:p>
+      <w:pPr>
+        <w:rPr>
+          <w:b/>
+        </w:rPr>
+      </w:pPr>
+    </w:p>
+    <w:p>
+      <w:pPr>
+        <w:rPr>
+          <w:b/>
+        </w:rPr>
+      </w:pPr>
+    </w:p>
+    <w:p>
+      <w:pPr>
+        <w:rPr>
+          <w:b/>
+        </w:rPr>
+      </w:pPr>
+    </w:p>
+    <w:p>
+      <w:pPr>
+        <w:rPr>
+          <w:b/>
+        </w:rPr>
+      </w:pPr>
+    </w:p>
+    <w:p>
+      <w:pPr>
+        <w:rPr>
+          <w:b/>
+        </w:rPr>
+      </w:pPr>
+    </w:p>
+    <w:p>
+      <w:pPr>
+        <w:rPr>
+          <w:b/>
+          <w:sz w:val="28"/>
+        </w:rPr>
+      </w:pPr>
+      <w:r>
+        <w:rPr>
+          <w:rFonts w:hint="eastAsia"/>
+          <w:b/>
+          <w:sz w:val="28"/>
+        </w:rPr>
+        <w:lastRenderedPageBreak/>
+        <w:t>L</w:t>
+      </w:r>
+      <w:r>
+        <w:rPr>
+          <w:b/>
+          <w:sz w:val="28"/>
+        </w:rPr>
+        <w:t>ab 2.</w:t>
+      </w:r>
+    </w:p>
+    <w:p>
+      <w:pPr>
+        <w:rPr>
+          <w:b/>
+        </w:rPr>
+      </w:pPr>
+      <w:r>
+        <w:rPr>
+          <w:rFonts w:hint="eastAsia"/>
+          <w:b/>
+        </w:rPr>
+        <w:t xml:space="preserve">소스코드 </w:t>
       </w:r>
       <w:r>
         <w:rPr>
@@ -3257,7 +3190,6 @@
     <w:p>
       <w:pPr>
         <w:rPr>
-          <w:rFonts w:hint="eastAsia"/>
           <w:b/>
         </w:rPr>
       </w:pPr>
@@ -3266,10 +3198,10 @@
           <w:noProof/>
         </w:rPr>
         <w:drawing>
-          <wp:inline distT="0" distB="0" distL="0" distR="0" wp14:anchorId="73683021" wp14:editId="7F0B5453">
-            <wp:extent cx="3600450" cy="942975"/>
+          <wp:inline distT="0" distB="0" distL="0" distR="0" wp14:anchorId="64A37FD0" wp14:editId="6F6B4D43">
+            <wp:extent cx="5657850" cy="3019425"/>
             <wp:effectExtent l="0" t="0" r="0" b="9525"/>
-            <wp:docPr id="31" name="그림 31"/>
+            <wp:docPr id="30" name="그림 30"/>
             <wp:cNvGraphicFramePr>
               <a:graphicFrameLocks xmlns:a="http://schemas.openxmlformats.org/drawingml/2006/main" noChangeAspect="1"/>
             </wp:cNvGraphicFramePr>
@@ -3289,7 +3221,1409 @@
                   <pic:spPr>
                     <a:xfrm>
                       <a:off x="0" y="0"/>
+                      <a:ext cx="5657850" cy="3019425"/>
+                    </a:xfrm>
+                    <a:prstGeom prst="rect">
+                      <a:avLst/>
+                    </a:prstGeom>
+                  </pic:spPr>
+                </pic:pic>
+              </a:graphicData>
+            </a:graphic>
+          </wp:inline>
+        </w:drawing>
+      </w:r>
+    </w:p>
+    <w:p>
+      <w:pPr>
+        <w:rPr>
+          <w:b/>
+        </w:rPr>
+      </w:pPr>
+      <w:r>
+        <w:rPr>
+          <w:rFonts w:hint="eastAsia"/>
+          <w:b/>
+        </w:rPr>
+        <w:t xml:space="preserve">결과 </w:t>
+      </w:r>
+      <w:r>
+        <w:rPr>
+          <w:b/>
+        </w:rPr>
+        <w:t>–</w:t>
+      </w:r>
+    </w:p>
+    <w:p>
+      <w:pPr>
+        <w:rPr>
+          <w:b/>
+        </w:rPr>
+      </w:pPr>
+      <w:r>
+        <w:rPr>
+          <w:noProof/>
+        </w:rPr>
+        <w:drawing>
+          <wp:inline distT="0" distB="0" distL="0" distR="0" wp14:anchorId="73683021" wp14:editId="7F0B5453">
+            <wp:extent cx="3600450" cy="942975"/>
+            <wp:effectExtent l="0" t="0" r="0" b="9525"/>
+            <wp:docPr id="31" name="그림 31"/>
+            <wp:cNvGraphicFramePr>
+              <a:graphicFrameLocks xmlns:a="http://schemas.openxmlformats.org/drawingml/2006/main" noChangeAspect="1"/>
+            </wp:cNvGraphicFramePr>
+            <a:graphic xmlns:a="http://schemas.openxmlformats.org/drawingml/2006/main">
+              <a:graphicData uri="http://schemas.openxmlformats.org/drawingml/2006/picture">
+                <pic:pic xmlns:pic="http://schemas.openxmlformats.org/drawingml/2006/picture">
+                  <pic:nvPicPr>
+                    <pic:cNvPr id="1" name=""/>
+                    <pic:cNvPicPr/>
+                  </pic:nvPicPr>
+                  <pic:blipFill>
+                    <a:blip r:embed="rId37"/>
+                    <a:stretch>
+                      <a:fillRect/>
+                    </a:stretch>
+                  </pic:blipFill>
+                  <pic:spPr>
+                    <a:xfrm>
+                      <a:off x="0" y="0"/>
                       <a:ext cx="3600450" cy="942975"/>
+                    </a:xfrm>
+                    <a:prstGeom prst="rect">
+                      <a:avLst/>
+                    </a:prstGeom>
+                  </pic:spPr>
+                </pic:pic>
+              </a:graphicData>
+            </a:graphic>
+          </wp:inline>
+        </w:drawing>
+      </w:r>
+    </w:p>
+    <w:p>
+      <w:pPr>
+        <w:rPr>
+          <w:b/>
+        </w:rPr>
+      </w:pPr>
+    </w:p>
+    <w:p>
+      <w:pPr>
+        <w:rPr>
+          <w:b/>
+        </w:rPr>
+      </w:pPr>
+    </w:p>
+    <w:p>
+      <w:pPr>
+        <w:rPr>
+          <w:b/>
+        </w:rPr>
+      </w:pPr>
+    </w:p>
+    <w:p>
+      <w:pPr>
+        <w:rPr>
+          <w:b/>
+        </w:rPr>
+      </w:pPr>
+    </w:p>
+    <w:p>
+      <w:pPr>
+        <w:rPr>
+          <w:b/>
+        </w:rPr>
+      </w:pPr>
+    </w:p>
+    <w:p>
+      <w:pPr>
+        <w:rPr>
+          <w:b/>
+        </w:rPr>
+      </w:pPr>
+    </w:p>
+    <w:p>
+      <w:pPr>
+        <w:rPr>
+          <w:b/>
+        </w:rPr>
+      </w:pPr>
+    </w:p>
+    <w:p>
+      <w:pPr>
+        <w:rPr>
+          <w:b/>
+        </w:rPr>
+      </w:pPr>
+    </w:p>
+    <w:p>
+      <w:pPr>
+        <w:rPr>
+          <w:b/>
+        </w:rPr>
+      </w:pPr>
+    </w:p>
+    <w:p>
+      <w:pPr>
+        <w:rPr>
+          <w:b/>
+        </w:rPr>
+      </w:pPr>
+    </w:p>
+    <w:p>
+      <w:pPr>
+        <w:rPr>
+          <w:b/>
+          <w:sz w:val="36"/>
+        </w:rPr>
+      </w:pPr>
+      <w:r>
+        <w:rPr>
+          <w:rFonts w:hint="eastAsia"/>
+          <w:b/>
+          <w:sz w:val="36"/>
+        </w:rPr>
+        <w:lastRenderedPageBreak/>
+        <w:t xml:space="preserve">도전 프로그래밍 </w:t>
+      </w:r>
+      <w:r>
+        <w:rPr>
+          <w:b/>
+          <w:sz w:val="36"/>
+        </w:rPr>
+        <w:t>8</w:t>
+      </w:r>
+      <w:r>
+        <w:rPr>
+          <w:rFonts w:hint="eastAsia"/>
+          <w:b/>
+          <w:sz w:val="36"/>
+        </w:rPr>
+        <w:t xml:space="preserve">문제 </w:t>
+      </w:r>
+    </w:p>
+    <w:p>
+      <w:pPr>
+        <w:rPr>
+          <w:b/>
+          <w:sz w:val="28"/>
+        </w:rPr>
+      </w:pPr>
+      <w:r>
+        <w:rPr>
+          <w:rFonts w:hint="eastAsia"/>
+          <w:b/>
+          <w:sz w:val="28"/>
+        </w:rPr>
+        <w:t>1번 문제.</w:t>
+      </w:r>
+    </w:p>
+    <w:p>
+      <w:pPr>
+        <w:rPr>
+          <w:b/>
+        </w:rPr>
+      </w:pPr>
+      <w:r>
+        <w:rPr>
+          <w:rFonts w:hint="eastAsia"/>
+          <w:b/>
+        </w:rPr>
+        <w:t xml:space="preserve">소스코드 </w:t>
+      </w:r>
+      <w:r>
+        <w:rPr>
+          <w:b/>
+        </w:rPr>
+        <w:t>–</w:t>
+      </w:r>
+    </w:p>
+    <w:p>
+      <w:pPr>
+        <w:rPr>
+          <w:b/>
+        </w:rPr>
+      </w:pPr>
+      <w:r>
+        <w:rPr>
+          <w:b/>
+        </w:rPr>
+        <w:drawing>
+          <wp:inline distT="0" distB="0" distL="0" distR="0" wp14:anchorId="3FB2C712" wp14:editId="7A3D9680">
+            <wp:extent cx="5731510" cy="1242695"/>
+            <wp:effectExtent l="0" t="0" r="2540" b="0"/>
+            <wp:docPr id="32" name="그림 32"/>
+            <wp:cNvGraphicFramePr>
+              <a:graphicFrameLocks xmlns:a="http://schemas.openxmlformats.org/drawingml/2006/main" noChangeAspect="1"/>
+            </wp:cNvGraphicFramePr>
+            <a:graphic xmlns:a="http://schemas.openxmlformats.org/drawingml/2006/main">
+              <a:graphicData uri="http://schemas.openxmlformats.org/drawingml/2006/picture">
+                <pic:pic xmlns:pic="http://schemas.openxmlformats.org/drawingml/2006/picture">
+                  <pic:nvPicPr>
+                    <pic:cNvPr id="1" name=""/>
+                    <pic:cNvPicPr/>
+                  </pic:nvPicPr>
+                  <pic:blipFill>
+                    <a:blip r:embed="rId38"/>
+                    <a:stretch>
+                      <a:fillRect/>
+                    </a:stretch>
+                  </pic:blipFill>
+                  <pic:spPr>
+                    <a:xfrm>
+                      <a:off x="0" y="0"/>
+                      <a:ext cx="5731510" cy="1242695"/>
+                    </a:xfrm>
+                    <a:prstGeom prst="rect">
+                      <a:avLst/>
+                    </a:prstGeom>
+                  </pic:spPr>
+                </pic:pic>
+              </a:graphicData>
+            </a:graphic>
+          </wp:inline>
+        </w:drawing>
+      </w:r>
+    </w:p>
+    <w:p>
+      <w:pPr>
+        <w:rPr>
+          <w:b/>
+        </w:rPr>
+      </w:pPr>
+      <w:r>
+        <w:rPr>
+          <w:rFonts w:hint="eastAsia"/>
+          <w:b/>
+        </w:rPr>
+        <w:t xml:space="preserve">결과 </w:t>
+      </w:r>
+      <w:r>
+        <w:rPr>
+          <w:b/>
+        </w:rPr>
+        <w:t>–</w:t>
+      </w:r>
+    </w:p>
+    <w:p>
+      <w:pPr>
+        <w:rPr>
+          <w:b/>
+        </w:rPr>
+      </w:pPr>
+      <w:r>
+        <w:rPr>
+          <w:b/>
+        </w:rPr>
+        <w:drawing>
+          <wp:inline distT="0" distB="0" distL="0" distR="0" wp14:anchorId="49076BA8" wp14:editId="685B052D">
+            <wp:extent cx="5731510" cy="1624330"/>
+            <wp:effectExtent l="0" t="0" r="2540" b="0"/>
+            <wp:docPr id="33" name="그림 33"/>
+            <wp:cNvGraphicFramePr>
+              <a:graphicFrameLocks xmlns:a="http://schemas.openxmlformats.org/drawingml/2006/main" noChangeAspect="1"/>
+            </wp:cNvGraphicFramePr>
+            <a:graphic xmlns:a="http://schemas.openxmlformats.org/drawingml/2006/main">
+              <a:graphicData uri="http://schemas.openxmlformats.org/drawingml/2006/picture">
+                <pic:pic xmlns:pic="http://schemas.openxmlformats.org/drawingml/2006/picture">
+                  <pic:nvPicPr>
+                    <pic:cNvPr id="1" name=""/>
+                    <pic:cNvPicPr/>
+                  </pic:nvPicPr>
+                  <pic:blipFill>
+                    <a:blip r:embed="rId39"/>
+                    <a:stretch>
+                      <a:fillRect/>
+                    </a:stretch>
+                  </pic:blipFill>
+                  <pic:spPr>
+                    <a:xfrm>
+                      <a:off x="0" y="0"/>
+                      <a:ext cx="5731510" cy="1624330"/>
+                    </a:xfrm>
+                    <a:prstGeom prst="rect">
+                      <a:avLst/>
+                    </a:prstGeom>
+                  </pic:spPr>
+                </pic:pic>
+              </a:graphicData>
+            </a:graphic>
+          </wp:inline>
+        </w:drawing>
+      </w:r>
+    </w:p>
+    <w:p>
+      <w:pPr>
+        <w:rPr>
+          <w:b/>
+          <w:sz w:val="28"/>
+        </w:rPr>
+      </w:pPr>
+      <w:r>
+        <w:rPr>
+          <w:b/>
+          <w:sz w:val="28"/>
+        </w:rPr>
+        <w:t>2</w:t>
+      </w:r>
+      <w:r>
+        <w:rPr>
+          <w:rFonts w:hint="eastAsia"/>
+          <w:b/>
+          <w:sz w:val="28"/>
+        </w:rPr>
+        <w:t>번 문제.</w:t>
+      </w:r>
+    </w:p>
+    <w:p>
+      <w:pPr>
+        <w:rPr>
+          <w:b/>
+        </w:rPr>
+      </w:pPr>
+      <w:r>
+        <w:rPr>
+          <w:rFonts w:hint="eastAsia"/>
+          <w:b/>
+        </w:rPr>
+        <w:t xml:space="preserve">소스코드 </w:t>
+      </w:r>
+      <w:r>
+        <w:rPr>
+          <w:b/>
+        </w:rPr>
+        <w:t>–</w:t>
+      </w:r>
+    </w:p>
+    <w:p>
+      <w:pPr>
+        <w:rPr>
+          <w:b/>
+        </w:rPr>
+      </w:pPr>
+      <w:r>
+        <w:rPr>
+          <w:b/>
+        </w:rPr>
+        <w:drawing>
+          <wp:inline distT="0" distB="0" distL="0" distR="0" wp14:anchorId="20A848ED" wp14:editId="4C9DBB89">
+            <wp:extent cx="5731510" cy="1049655"/>
+            <wp:effectExtent l="0" t="0" r="2540" b="0"/>
+            <wp:docPr id="34" name="그림 34"/>
+            <wp:cNvGraphicFramePr>
+              <a:graphicFrameLocks xmlns:a="http://schemas.openxmlformats.org/drawingml/2006/main" noChangeAspect="1"/>
+            </wp:cNvGraphicFramePr>
+            <a:graphic xmlns:a="http://schemas.openxmlformats.org/drawingml/2006/main">
+              <a:graphicData uri="http://schemas.openxmlformats.org/drawingml/2006/picture">
+                <pic:pic xmlns:pic="http://schemas.openxmlformats.org/drawingml/2006/picture">
+                  <pic:nvPicPr>
+                    <pic:cNvPr id="1" name=""/>
+                    <pic:cNvPicPr/>
+                  </pic:nvPicPr>
+                  <pic:blipFill>
+                    <a:blip r:embed="rId40"/>
+                    <a:stretch>
+                      <a:fillRect/>
+                    </a:stretch>
+                  </pic:blipFill>
+                  <pic:spPr>
+                    <a:xfrm>
+                      <a:off x="0" y="0"/>
+                      <a:ext cx="5731510" cy="1049655"/>
+                    </a:xfrm>
+                    <a:prstGeom prst="rect">
+                      <a:avLst/>
+                    </a:prstGeom>
+                  </pic:spPr>
+                </pic:pic>
+              </a:graphicData>
+            </a:graphic>
+          </wp:inline>
+        </w:drawing>
+      </w:r>
+    </w:p>
+    <w:p>
+      <w:pPr>
+        <w:rPr>
+          <w:b/>
+        </w:rPr>
+      </w:pPr>
+      <w:r>
+        <w:rPr>
+          <w:rFonts w:hint="eastAsia"/>
+          <w:b/>
+        </w:rPr>
+        <w:t xml:space="preserve">결과 </w:t>
+      </w:r>
+      <w:r>
+        <w:rPr>
+          <w:b/>
+        </w:rPr>
+        <w:t>–</w:t>
+      </w:r>
+    </w:p>
+    <w:p>
+      <w:pPr>
+        <w:rPr>
+          <w:b/>
+        </w:rPr>
+      </w:pPr>
+      <w:r>
+        <w:rPr>
+          <w:b/>
+        </w:rPr>
+        <w:drawing>
+          <wp:inline distT="0" distB="0" distL="0" distR="0" wp14:anchorId="7243CCA8" wp14:editId="0FBDD308">
+            <wp:extent cx="5731510" cy="1644650"/>
+            <wp:effectExtent l="0" t="0" r="2540" b="0"/>
+            <wp:docPr id="35" name="그림 35"/>
+            <wp:cNvGraphicFramePr>
+              <a:graphicFrameLocks xmlns:a="http://schemas.openxmlformats.org/drawingml/2006/main" noChangeAspect="1"/>
+            </wp:cNvGraphicFramePr>
+            <a:graphic xmlns:a="http://schemas.openxmlformats.org/drawingml/2006/main">
+              <a:graphicData uri="http://schemas.openxmlformats.org/drawingml/2006/picture">
+                <pic:pic xmlns:pic="http://schemas.openxmlformats.org/drawingml/2006/picture">
+                  <pic:nvPicPr>
+                    <pic:cNvPr id="1" name=""/>
+                    <pic:cNvPicPr/>
+                  </pic:nvPicPr>
+                  <pic:blipFill>
+                    <a:blip r:embed="rId41"/>
+                    <a:stretch>
+                      <a:fillRect/>
+                    </a:stretch>
+                  </pic:blipFill>
+                  <pic:spPr>
+                    <a:xfrm>
+                      <a:off x="0" y="0"/>
+                      <a:ext cx="5731510" cy="1644650"/>
+                    </a:xfrm>
+                    <a:prstGeom prst="rect">
+                      <a:avLst/>
+                    </a:prstGeom>
+                  </pic:spPr>
+                </pic:pic>
+              </a:graphicData>
+            </a:graphic>
+          </wp:inline>
+        </w:drawing>
+      </w:r>
+    </w:p>
+    <w:p>
+      <w:pPr>
+        <w:rPr>
+          <w:b/>
+          <w:sz w:val="28"/>
+        </w:rPr>
+      </w:pPr>
+      <w:r>
+        <w:rPr>
+          <w:b/>
+          <w:sz w:val="28"/>
+        </w:rPr>
+        <w:lastRenderedPageBreak/>
+        <w:t>3</w:t>
+      </w:r>
+      <w:r>
+        <w:rPr>
+          <w:rFonts w:hint="eastAsia"/>
+          <w:b/>
+          <w:sz w:val="28"/>
+        </w:rPr>
+        <w:t>번 문제.</w:t>
+      </w:r>
+    </w:p>
+    <w:p>
+      <w:pPr>
+        <w:rPr>
+          <w:b/>
+        </w:rPr>
+      </w:pPr>
+      <w:r>
+        <w:rPr>
+          <w:rFonts w:hint="eastAsia"/>
+          <w:b/>
+        </w:rPr>
+        <w:t xml:space="preserve">소스코드 </w:t>
+      </w:r>
+      <w:r>
+        <w:rPr>
+          <w:b/>
+        </w:rPr>
+        <w:t>–</w:t>
+      </w:r>
+    </w:p>
+    <w:p>
+      <w:pPr>
+        <w:rPr>
+          <w:b/>
+        </w:rPr>
+      </w:pPr>
+      <w:r>
+        <w:rPr>
+          <w:b/>
+        </w:rPr>
+        <w:drawing>
+          <wp:inline distT="0" distB="0" distL="0" distR="0" wp14:anchorId="5F3F2AA3" wp14:editId="58461345">
+            <wp:extent cx="5731510" cy="1215390"/>
+            <wp:effectExtent l="0" t="0" r="2540" b="3810"/>
+            <wp:docPr id="36" name="그림 36"/>
+            <wp:cNvGraphicFramePr>
+              <a:graphicFrameLocks xmlns:a="http://schemas.openxmlformats.org/drawingml/2006/main" noChangeAspect="1"/>
+            </wp:cNvGraphicFramePr>
+            <a:graphic xmlns:a="http://schemas.openxmlformats.org/drawingml/2006/main">
+              <a:graphicData uri="http://schemas.openxmlformats.org/drawingml/2006/picture">
+                <pic:pic xmlns:pic="http://schemas.openxmlformats.org/drawingml/2006/picture">
+                  <pic:nvPicPr>
+                    <pic:cNvPr id="1" name=""/>
+                    <pic:cNvPicPr/>
+                  </pic:nvPicPr>
+                  <pic:blipFill>
+                    <a:blip r:embed="rId42"/>
+                    <a:stretch>
+                      <a:fillRect/>
+                    </a:stretch>
+                  </pic:blipFill>
+                  <pic:spPr>
+                    <a:xfrm>
+                      <a:off x="0" y="0"/>
+                      <a:ext cx="5731510" cy="1215390"/>
+                    </a:xfrm>
+                    <a:prstGeom prst="rect">
+                      <a:avLst/>
+                    </a:prstGeom>
+                  </pic:spPr>
+                </pic:pic>
+              </a:graphicData>
+            </a:graphic>
+          </wp:inline>
+        </w:drawing>
+      </w:r>
+    </w:p>
+    <w:p>
+      <w:pPr>
+        <w:rPr>
+          <w:b/>
+        </w:rPr>
+      </w:pPr>
+      <w:r>
+        <w:rPr>
+          <w:rFonts w:hint="eastAsia"/>
+          <w:b/>
+        </w:rPr>
+        <w:t xml:space="preserve">결과 </w:t>
+      </w:r>
+      <w:r>
+        <w:rPr>
+          <w:b/>
+        </w:rPr>
+        <w:t>–</w:t>
+      </w:r>
+    </w:p>
+    <w:p>
+      <w:pPr>
+        <w:rPr>
+          <w:b/>
+        </w:rPr>
+      </w:pPr>
+      <w:r>
+        <w:rPr>
+          <w:b/>
+        </w:rPr>
+        <w:drawing>
+          <wp:inline distT="0" distB="0" distL="0" distR="0" wp14:anchorId="3C3E835A" wp14:editId="79EA0127">
+            <wp:extent cx="5731510" cy="2029460"/>
+            <wp:effectExtent l="0" t="0" r="2540" b="8890"/>
+            <wp:docPr id="37" name="그림 37"/>
+            <wp:cNvGraphicFramePr>
+              <a:graphicFrameLocks xmlns:a="http://schemas.openxmlformats.org/drawingml/2006/main" noChangeAspect="1"/>
+            </wp:cNvGraphicFramePr>
+            <a:graphic xmlns:a="http://schemas.openxmlformats.org/drawingml/2006/main">
+              <a:graphicData uri="http://schemas.openxmlformats.org/drawingml/2006/picture">
+                <pic:pic xmlns:pic="http://schemas.openxmlformats.org/drawingml/2006/picture">
+                  <pic:nvPicPr>
+                    <pic:cNvPr id="1" name=""/>
+                    <pic:cNvPicPr/>
+                  </pic:nvPicPr>
+                  <pic:blipFill>
+                    <a:blip r:embed="rId43"/>
+                    <a:stretch>
+                      <a:fillRect/>
+                    </a:stretch>
+                  </pic:blipFill>
+                  <pic:spPr>
+                    <a:xfrm>
+                      <a:off x="0" y="0"/>
+                      <a:ext cx="5731510" cy="2029460"/>
+                    </a:xfrm>
+                    <a:prstGeom prst="rect">
+                      <a:avLst/>
+                    </a:prstGeom>
+                  </pic:spPr>
+                </pic:pic>
+              </a:graphicData>
+            </a:graphic>
+          </wp:inline>
+        </w:drawing>
+      </w:r>
+    </w:p>
+    <w:p>
+      <w:pPr>
+        <w:rPr>
+          <w:b/>
+          <w:sz w:val="28"/>
+        </w:rPr>
+      </w:pPr>
+      <w:r>
+        <w:rPr>
+          <w:rFonts w:hint="eastAsia"/>
+          <w:b/>
+          <w:sz w:val="28"/>
+        </w:rPr>
+        <w:t>4번 문제</w:t>
+      </w:r>
+      <w:r>
+        <w:rPr>
+          <w:b/>
+          <w:sz w:val="28"/>
+        </w:rPr>
+        <w:t>.</w:t>
+      </w:r>
+    </w:p>
+    <w:p>
+      <w:pPr>
+        <w:rPr>
+          <w:b/>
+        </w:rPr>
+      </w:pPr>
+      <w:r>
+        <w:rPr>
+          <w:rFonts w:hint="eastAsia"/>
+          <w:b/>
+        </w:rPr>
+        <w:t xml:space="preserve">소스코드 </w:t>
+      </w:r>
+      <w:r>
+        <w:rPr>
+          <w:b/>
+        </w:rPr>
+        <w:t>–</w:t>
+      </w:r>
+    </w:p>
+    <w:p>
+      <w:pPr>
+        <w:rPr>
+          <w:b/>
+        </w:rPr>
+      </w:pPr>
+      <w:r>
+        <w:rPr>
+          <w:b/>
+        </w:rPr>
+        <w:drawing>
+          <wp:inline distT="0" distB="0" distL="0" distR="0" wp14:anchorId="1043CEA7" wp14:editId="4699AC32">
+            <wp:extent cx="5731510" cy="1313815"/>
+            <wp:effectExtent l="0" t="0" r="2540" b="635"/>
+            <wp:docPr id="38" name="그림 38"/>
+            <wp:cNvGraphicFramePr>
+              <a:graphicFrameLocks xmlns:a="http://schemas.openxmlformats.org/drawingml/2006/main" noChangeAspect="1"/>
+            </wp:cNvGraphicFramePr>
+            <a:graphic xmlns:a="http://schemas.openxmlformats.org/drawingml/2006/main">
+              <a:graphicData uri="http://schemas.openxmlformats.org/drawingml/2006/picture">
+                <pic:pic xmlns:pic="http://schemas.openxmlformats.org/drawingml/2006/picture">
+                  <pic:nvPicPr>
+                    <pic:cNvPr id="1" name=""/>
+                    <pic:cNvPicPr/>
+                  </pic:nvPicPr>
+                  <pic:blipFill>
+                    <a:blip r:embed="rId44"/>
+                    <a:stretch>
+                      <a:fillRect/>
+                    </a:stretch>
+                  </pic:blipFill>
+                  <pic:spPr>
+                    <a:xfrm>
+                      <a:off x="0" y="0"/>
+                      <a:ext cx="5731510" cy="1313815"/>
+                    </a:xfrm>
+                    <a:prstGeom prst="rect">
+                      <a:avLst/>
+                    </a:prstGeom>
+                  </pic:spPr>
+                </pic:pic>
+              </a:graphicData>
+            </a:graphic>
+          </wp:inline>
+        </w:drawing>
+      </w:r>
+    </w:p>
+    <w:p>
+      <w:pPr>
+        <w:rPr>
+          <w:b/>
+        </w:rPr>
+      </w:pPr>
+      <w:r>
+        <w:rPr>
+          <w:rFonts w:hint="eastAsia"/>
+          <w:b/>
+        </w:rPr>
+        <w:t xml:space="preserve">결과 </w:t>
+      </w:r>
+      <w:r>
+        <w:rPr>
+          <w:b/>
+        </w:rPr>
+        <w:t>–</w:t>
+      </w:r>
+    </w:p>
+    <w:p>
+      <w:pPr>
+        <w:rPr>
+          <w:b/>
+        </w:rPr>
+      </w:pPr>
+      <w:r>
+        <w:rPr>
+          <w:b/>
+        </w:rPr>
+        <w:lastRenderedPageBreak/>
+        <w:drawing>
+          <wp:inline distT="0" distB="0" distL="0" distR="0" wp14:anchorId="485FAD76" wp14:editId="0670FA5F">
+            <wp:extent cx="5731510" cy="2046605"/>
+            <wp:effectExtent l="0" t="0" r="2540" b="0"/>
+            <wp:docPr id="39" name="그림 39"/>
+            <wp:cNvGraphicFramePr>
+              <a:graphicFrameLocks xmlns:a="http://schemas.openxmlformats.org/drawingml/2006/main" noChangeAspect="1"/>
+            </wp:cNvGraphicFramePr>
+            <a:graphic xmlns:a="http://schemas.openxmlformats.org/drawingml/2006/main">
+              <a:graphicData uri="http://schemas.openxmlformats.org/drawingml/2006/picture">
+                <pic:pic xmlns:pic="http://schemas.openxmlformats.org/drawingml/2006/picture">
+                  <pic:nvPicPr>
+                    <pic:cNvPr id="1" name=""/>
+                    <pic:cNvPicPr/>
+                  </pic:nvPicPr>
+                  <pic:blipFill>
+                    <a:blip r:embed="rId45"/>
+                    <a:stretch>
+                      <a:fillRect/>
+                    </a:stretch>
+                  </pic:blipFill>
+                  <pic:spPr>
+                    <a:xfrm>
+                      <a:off x="0" y="0"/>
+                      <a:ext cx="5731510" cy="2046605"/>
+                    </a:xfrm>
+                    <a:prstGeom prst="rect">
+                      <a:avLst/>
+                    </a:prstGeom>
+                  </pic:spPr>
+                </pic:pic>
+              </a:graphicData>
+            </a:graphic>
+          </wp:inline>
+        </w:drawing>
+      </w:r>
+    </w:p>
+    <w:p>
+      <w:pPr>
+        <w:rPr>
+          <w:b/>
+          <w:sz w:val="28"/>
+        </w:rPr>
+      </w:pPr>
+      <w:r>
+        <w:rPr>
+          <w:rFonts w:hint="eastAsia"/>
+          <w:b/>
+          <w:sz w:val="28"/>
+        </w:rPr>
+        <w:t>5번 문제.</w:t>
+      </w:r>
+    </w:p>
+    <w:p>
+      <w:pPr>
+        <w:rPr>
+          <w:b/>
+        </w:rPr>
+      </w:pPr>
+      <w:r>
+        <w:rPr>
+          <w:rFonts w:hint="eastAsia"/>
+          <w:b/>
+        </w:rPr>
+        <w:t xml:space="preserve">소스코드 </w:t>
+      </w:r>
+      <w:r>
+        <w:rPr>
+          <w:b/>
+        </w:rPr>
+        <w:t>–</w:t>
+      </w:r>
+    </w:p>
+    <w:p>
+      <w:pPr>
+        <w:rPr>
+          <w:b/>
+        </w:rPr>
+      </w:pPr>
+      <w:r>
+        <w:rPr>
+          <w:b/>
+        </w:rPr>
+        <w:drawing>
+          <wp:inline distT="0" distB="0" distL="0" distR="0" wp14:anchorId="72DBAA8D" wp14:editId="3D6D72B1">
+            <wp:extent cx="5731510" cy="1742440"/>
+            <wp:effectExtent l="0" t="0" r="2540" b="0"/>
+            <wp:docPr id="40" name="그림 40"/>
+            <wp:cNvGraphicFramePr>
+              <a:graphicFrameLocks xmlns:a="http://schemas.openxmlformats.org/drawingml/2006/main" noChangeAspect="1"/>
+            </wp:cNvGraphicFramePr>
+            <a:graphic xmlns:a="http://schemas.openxmlformats.org/drawingml/2006/main">
+              <a:graphicData uri="http://schemas.openxmlformats.org/drawingml/2006/picture">
+                <pic:pic xmlns:pic="http://schemas.openxmlformats.org/drawingml/2006/picture">
+                  <pic:nvPicPr>
+                    <pic:cNvPr id="1" name=""/>
+                    <pic:cNvPicPr/>
+                  </pic:nvPicPr>
+                  <pic:blipFill>
+                    <a:blip r:embed="rId46"/>
+                    <a:stretch>
+                      <a:fillRect/>
+                    </a:stretch>
+                  </pic:blipFill>
+                  <pic:spPr>
+                    <a:xfrm>
+                      <a:off x="0" y="0"/>
+                      <a:ext cx="5731510" cy="1742440"/>
+                    </a:xfrm>
+                    <a:prstGeom prst="rect">
+                      <a:avLst/>
+                    </a:prstGeom>
+                  </pic:spPr>
+                </pic:pic>
+              </a:graphicData>
+            </a:graphic>
+          </wp:inline>
+        </w:drawing>
+      </w:r>
+    </w:p>
+    <w:p>
+      <w:pPr>
+        <w:rPr>
+          <w:b/>
+        </w:rPr>
+      </w:pPr>
+      <w:r>
+        <w:rPr>
+          <w:rFonts w:hint="eastAsia"/>
+          <w:b/>
+        </w:rPr>
+        <w:t xml:space="preserve">결과 </w:t>
+      </w:r>
+      <w:r>
+        <w:rPr>
+          <w:b/>
+        </w:rPr>
+        <w:t>–</w:t>
+      </w:r>
+    </w:p>
+    <w:p>
+      <w:pPr>
+        <w:rPr>
+          <w:b/>
+        </w:rPr>
+      </w:pPr>
+      <w:r>
+        <w:rPr>
+          <w:b/>
+        </w:rPr>
+        <w:drawing>
+          <wp:inline distT="0" distB="0" distL="0" distR="0" wp14:anchorId="75927E7D" wp14:editId="61E64F1B">
+            <wp:extent cx="5731510" cy="1769110"/>
+            <wp:effectExtent l="0" t="0" r="2540" b="2540"/>
+            <wp:docPr id="41" name="그림 41"/>
+            <wp:cNvGraphicFramePr>
+              <a:graphicFrameLocks xmlns:a="http://schemas.openxmlformats.org/drawingml/2006/main" noChangeAspect="1"/>
+            </wp:cNvGraphicFramePr>
+            <a:graphic xmlns:a="http://schemas.openxmlformats.org/drawingml/2006/main">
+              <a:graphicData uri="http://schemas.openxmlformats.org/drawingml/2006/picture">
+                <pic:pic xmlns:pic="http://schemas.openxmlformats.org/drawingml/2006/picture">
+                  <pic:nvPicPr>
+                    <pic:cNvPr id="1" name=""/>
+                    <pic:cNvPicPr/>
+                  </pic:nvPicPr>
+                  <pic:blipFill>
+                    <a:blip r:embed="rId47"/>
+                    <a:stretch>
+                      <a:fillRect/>
+                    </a:stretch>
+                  </pic:blipFill>
+                  <pic:spPr>
+                    <a:xfrm>
+                      <a:off x="0" y="0"/>
+                      <a:ext cx="5731510" cy="1769110"/>
+                    </a:xfrm>
+                    <a:prstGeom prst="rect">
+                      <a:avLst/>
+                    </a:prstGeom>
+                  </pic:spPr>
+                </pic:pic>
+              </a:graphicData>
+            </a:graphic>
+          </wp:inline>
+        </w:drawing>
+      </w:r>
+    </w:p>
+    <w:p>
+      <w:pPr>
+        <w:rPr>
+          <w:b/>
+          <w:sz w:val="28"/>
+        </w:rPr>
+      </w:pPr>
+      <w:r>
+        <w:rPr>
+          <w:rFonts w:hint="eastAsia"/>
+          <w:b/>
+          <w:sz w:val="28"/>
+        </w:rPr>
+        <w:t>6번 문제.</w:t>
+      </w:r>
+    </w:p>
+    <w:p>
+      <w:pPr>
+        <w:rPr>
+          <w:b/>
+        </w:rPr>
+      </w:pPr>
+      <w:r>
+        <w:rPr>
+          <w:rFonts w:hint="eastAsia"/>
+          <w:b/>
+        </w:rPr>
+        <w:t xml:space="preserve">소스코드 </w:t>
+      </w:r>
+      <w:r>
+        <w:rPr>
+          <w:b/>
+        </w:rPr>
+        <w:t>–</w:t>
+      </w:r>
+    </w:p>
+    <w:p>
+      <w:pPr>
+        <w:rPr>
+          <w:rFonts w:hint="eastAsia"/>
+          <w:b/>
+        </w:rPr>
+      </w:pPr>
+      <w:r>
+        <w:rPr>
+          <w:b/>
+        </w:rPr>
+        <w:lastRenderedPageBreak/>
+        <w:drawing>
+          <wp:inline distT="0" distB="0" distL="0" distR="0" wp14:anchorId="0018D011" wp14:editId="02DAC84D">
+            <wp:extent cx="5731510" cy="1465580"/>
+            <wp:effectExtent l="0" t="0" r="2540" b="1270"/>
+            <wp:docPr id="42" name="그림 42"/>
+            <wp:cNvGraphicFramePr>
+              <a:graphicFrameLocks xmlns:a="http://schemas.openxmlformats.org/drawingml/2006/main" noChangeAspect="1"/>
+            </wp:cNvGraphicFramePr>
+            <a:graphic xmlns:a="http://schemas.openxmlformats.org/drawingml/2006/main">
+              <a:graphicData uri="http://schemas.openxmlformats.org/drawingml/2006/picture">
+                <pic:pic xmlns:pic="http://schemas.openxmlformats.org/drawingml/2006/picture">
+                  <pic:nvPicPr>
+                    <pic:cNvPr id="1" name=""/>
+                    <pic:cNvPicPr/>
+                  </pic:nvPicPr>
+                  <pic:blipFill>
+                    <a:blip r:embed="rId48"/>
+                    <a:stretch>
+                      <a:fillRect/>
+                    </a:stretch>
+                  </pic:blipFill>
+                  <pic:spPr>
+                    <a:xfrm>
+                      <a:off x="0" y="0"/>
+                      <a:ext cx="5731510" cy="1465580"/>
+                    </a:xfrm>
+                    <a:prstGeom prst="rect">
+                      <a:avLst/>
+                    </a:prstGeom>
+                  </pic:spPr>
+                </pic:pic>
+              </a:graphicData>
+            </a:graphic>
+          </wp:inline>
+        </w:drawing>
+      </w:r>
+    </w:p>
+    <w:p>
+      <w:pPr>
+        <w:rPr>
+          <w:b/>
+        </w:rPr>
+      </w:pPr>
+      <w:r>
+        <w:rPr>
+          <w:rFonts w:hint="eastAsia"/>
+          <w:b/>
+        </w:rPr>
+        <w:t xml:space="preserve">결과 </w:t>
+      </w:r>
+      <w:r>
+        <w:rPr>
+          <w:b/>
+        </w:rPr>
+        <w:t>–</w:t>
+      </w:r>
+    </w:p>
+    <w:p>
+      <w:pPr>
+        <w:rPr>
+          <w:b/>
+        </w:rPr>
+      </w:pPr>
+      <w:r>
+        <w:rPr>
+          <w:b/>
+        </w:rPr>
+        <w:drawing>
+          <wp:inline distT="0" distB="0" distL="0" distR="0" wp14:anchorId="06684835" wp14:editId="36A1AB88">
+            <wp:extent cx="5731510" cy="2315845"/>
+            <wp:effectExtent l="0" t="0" r="2540" b="8255"/>
+            <wp:docPr id="43" name="그림 43"/>
+            <wp:cNvGraphicFramePr>
+              <a:graphicFrameLocks xmlns:a="http://schemas.openxmlformats.org/drawingml/2006/main" noChangeAspect="1"/>
+            </wp:cNvGraphicFramePr>
+            <a:graphic xmlns:a="http://schemas.openxmlformats.org/drawingml/2006/main">
+              <a:graphicData uri="http://schemas.openxmlformats.org/drawingml/2006/picture">
+                <pic:pic xmlns:pic="http://schemas.openxmlformats.org/drawingml/2006/picture">
+                  <pic:nvPicPr>
+                    <pic:cNvPr id="1" name=""/>
+                    <pic:cNvPicPr/>
+                  </pic:nvPicPr>
+                  <pic:blipFill>
+                    <a:blip r:embed="rId49"/>
+                    <a:stretch>
+                      <a:fillRect/>
+                    </a:stretch>
+                  </pic:blipFill>
+                  <pic:spPr>
+                    <a:xfrm>
+                      <a:off x="0" y="0"/>
+                      <a:ext cx="5731510" cy="2315845"/>
+                    </a:xfrm>
+                    <a:prstGeom prst="rect">
+                      <a:avLst/>
+                    </a:prstGeom>
+                  </pic:spPr>
+                </pic:pic>
+              </a:graphicData>
+            </a:graphic>
+          </wp:inline>
+        </w:drawing>
+      </w:r>
+    </w:p>
+    <w:p>
+      <w:pPr>
+        <w:rPr>
+          <w:b/>
+          <w:sz w:val="28"/>
+        </w:rPr>
+      </w:pPr>
+      <w:r>
+        <w:rPr>
+          <w:b/>
+          <w:sz w:val="28"/>
+        </w:rPr>
+        <w:t>7</w:t>
+      </w:r>
+      <w:r>
+        <w:rPr>
+          <w:rFonts w:hint="eastAsia"/>
+          <w:b/>
+          <w:sz w:val="28"/>
+        </w:rPr>
+        <w:t>번 문제.</w:t>
+      </w:r>
+    </w:p>
+    <w:p>
+      <w:pPr>
+        <w:rPr>
+          <w:b/>
+        </w:rPr>
+      </w:pPr>
+      <w:r>
+        <w:rPr>
+          <w:rFonts w:hint="eastAsia"/>
+          <w:b/>
+        </w:rPr>
+        <w:t xml:space="preserve">소스코드 </w:t>
+      </w:r>
+      <w:r>
+        <w:rPr>
+          <w:b/>
+        </w:rPr>
+        <w:t>–</w:t>
+      </w:r>
+    </w:p>
+    <w:p>
+      <w:r>
+        <w:drawing>
+          <wp:inline distT="0" distB="0" distL="0" distR="0" wp14:anchorId="2C57B828" wp14:editId="6AD87E8A">
+            <wp:extent cx="5731510" cy="1181100"/>
+            <wp:effectExtent l="0" t="0" r="2540" b="0"/>
+            <wp:docPr id="44" name="그림 44"/>
+            <wp:cNvGraphicFramePr>
+              <a:graphicFrameLocks xmlns:a="http://schemas.openxmlformats.org/drawingml/2006/main" noChangeAspect="1"/>
+            </wp:cNvGraphicFramePr>
+            <a:graphic xmlns:a="http://schemas.openxmlformats.org/drawingml/2006/main">
+              <a:graphicData uri="http://schemas.openxmlformats.org/drawingml/2006/picture">
+                <pic:pic xmlns:pic="http://schemas.openxmlformats.org/drawingml/2006/picture">
+                  <pic:nvPicPr>
+                    <pic:cNvPr id="1" name=""/>
+                    <pic:cNvPicPr/>
+                  </pic:nvPicPr>
+                  <pic:blipFill>
+                    <a:blip r:embed="rId50"/>
+                    <a:stretch>
+                      <a:fillRect/>
+                    </a:stretch>
+                  </pic:blipFill>
+                  <pic:spPr>
+                    <a:xfrm>
+                      <a:off x="0" y="0"/>
+                      <a:ext cx="5731510" cy="1181100"/>
+                    </a:xfrm>
+                    <a:prstGeom prst="rect">
+                      <a:avLst/>
+                    </a:prstGeom>
+                  </pic:spPr>
+                </pic:pic>
+              </a:graphicData>
+            </a:graphic>
+          </wp:inline>
+        </w:drawing>
+      </w:r>
+    </w:p>
+    <w:p>
+      <w:pPr>
+        <w:rPr>
+          <w:b/>
+        </w:rPr>
+      </w:pPr>
+      <w:r>
+        <w:rPr>
+          <w:rFonts w:hint="eastAsia"/>
+          <w:b/>
+        </w:rPr>
+        <w:t xml:space="preserve">결과 </w:t>
+      </w:r>
+      <w:r>
+        <w:rPr>
+          <w:b/>
+        </w:rPr>
+        <w:t>–</w:t>
+      </w:r>
+    </w:p>
+    <w:p>
+      <w:pPr>
+        <w:rPr>
+          <w:b/>
+        </w:rPr>
+      </w:pPr>
+      <w:r>
+        <w:rPr>
+          <w:b/>
+        </w:rPr>
+        <w:drawing>
+          <wp:inline distT="0" distB="0" distL="0" distR="0" wp14:anchorId="2D7020E0" wp14:editId="0A195AB8">
+            <wp:extent cx="4222750" cy="1435342"/>
+            <wp:effectExtent l="0" t="0" r="6350" b="0"/>
+            <wp:docPr id="45" name="그림 45"/>
+            <wp:cNvGraphicFramePr>
+              <a:graphicFrameLocks xmlns:a="http://schemas.openxmlformats.org/drawingml/2006/main" noChangeAspect="1"/>
+            </wp:cNvGraphicFramePr>
+            <a:graphic xmlns:a="http://schemas.openxmlformats.org/drawingml/2006/main">
+              <a:graphicData uri="http://schemas.openxmlformats.org/drawingml/2006/picture">
+                <pic:pic xmlns:pic="http://schemas.openxmlformats.org/drawingml/2006/picture">
+                  <pic:nvPicPr>
+                    <pic:cNvPr id="1" name=""/>
+                    <pic:cNvPicPr/>
+                  </pic:nvPicPr>
+                  <pic:blipFill>
+                    <a:blip r:embed="rId51"/>
+                    <a:stretch>
+                      <a:fillRect/>
+                    </a:stretch>
+                  </pic:blipFill>
+                  <pic:spPr>
+                    <a:xfrm>
+                      <a:off x="0" y="0"/>
+                      <a:ext cx="4248723" cy="1444170"/>
+                    </a:xfrm>
+                    <a:prstGeom prst="rect">
+                      <a:avLst/>
+                    </a:prstGeom>
+                  </pic:spPr>
+                </pic:pic>
+              </a:graphicData>
+            </a:graphic>
+          </wp:inline>
+        </w:drawing>
+      </w:r>
+    </w:p>
+    <w:p>
+      <w:pPr>
+        <w:rPr>
+          <w:b/>
+        </w:rPr>
+      </w:pPr>
+    </w:p>
+    <w:p>
+      <w:pPr>
+        <w:rPr>
+          <w:b/>
+          <w:sz w:val="28"/>
+        </w:rPr>
+      </w:pPr>
+      <w:r>
+        <w:rPr>
+          <w:rFonts w:hint="eastAsia"/>
+          <w:b/>
+          <w:sz w:val="28"/>
+        </w:rPr>
+        <w:lastRenderedPageBreak/>
+        <w:t>8번 문제.</w:t>
+      </w:r>
+    </w:p>
+    <w:p>
+      <w:pPr>
+        <w:rPr>
+          <w:b/>
+        </w:rPr>
+      </w:pPr>
+      <w:r>
+        <w:rPr>
+          <w:rFonts w:hint="eastAsia"/>
+          <w:b/>
+        </w:rPr>
+        <w:t xml:space="preserve">소스코드 </w:t>
+      </w:r>
+      <w:r>
+        <w:rPr>
+          <w:b/>
+        </w:rPr>
+        <w:t>–</w:t>
+      </w:r>
+    </w:p>
+    <w:p>
+      <w:pPr>
+        <w:rPr>
+          <w:b/>
+        </w:rPr>
+      </w:pPr>
+      <w:r>
+        <w:rPr>
+          <w:b/>
+        </w:rPr>
+        <w:drawing>
+          <wp:inline distT="0" distB="0" distL="0" distR="0" wp14:anchorId="78B37A7B" wp14:editId="327A0FA4">
+            <wp:extent cx="5731510" cy="1491615"/>
+            <wp:effectExtent l="0" t="0" r="2540" b="0"/>
+            <wp:docPr id="46" name="그림 46"/>
+            <wp:cNvGraphicFramePr>
+              <a:graphicFrameLocks xmlns:a="http://schemas.openxmlformats.org/drawingml/2006/main" noChangeAspect="1"/>
+            </wp:cNvGraphicFramePr>
+            <a:graphic xmlns:a="http://schemas.openxmlformats.org/drawingml/2006/main">
+              <a:graphicData uri="http://schemas.openxmlformats.org/drawingml/2006/picture">
+                <pic:pic xmlns:pic="http://schemas.openxmlformats.org/drawingml/2006/picture">
+                  <pic:nvPicPr>
+                    <pic:cNvPr id="1" name=""/>
+                    <pic:cNvPicPr/>
+                  </pic:nvPicPr>
+                  <pic:blipFill>
+                    <a:blip r:embed="rId52"/>
+                    <a:stretch>
+                      <a:fillRect/>
+                    </a:stretch>
+                  </pic:blipFill>
+                  <pic:spPr>
+                    <a:xfrm>
+                      <a:off x="0" y="0"/>
+                      <a:ext cx="5731510" cy="1491615"/>
+                    </a:xfrm>
+                    <a:prstGeom prst="rect">
+                      <a:avLst/>
+                    </a:prstGeom>
+                  </pic:spPr>
+                </pic:pic>
+              </a:graphicData>
+            </a:graphic>
+          </wp:inline>
+        </w:drawing>
+      </w:r>
+    </w:p>
+    <w:p>
+      <w:pPr>
+        <w:rPr>
+          <w:b/>
+        </w:rPr>
+      </w:pPr>
+      <w:r>
+        <w:rPr>
+          <w:rFonts w:hint="eastAsia"/>
+          <w:b/>
+        </w:rPr>
+        <w:t xml:space="preserve">결과 </w:t>
+      </w:r>
+      <w:r>
+        <w:rPr>
+          <w:b/>
+        </w:rPr>
+        <w:t>–</w:t>
+      </w:r>
+    </w:p>
+    <w:p>
+      <w:pPr>
+        <w:rPr>
+          <w:rFonts w:hint="eastAsia"/>
+          <w:b/>
+        </w:rPr>
+      </w:pPr>
+      <w:r>
+        <w:rPr>
+          <w:b/>
+        </w:rPr>
+        <w:drawing>
+          <wp:inline distT="0" distB="0" distL="0" distR="0" wp14:anchorId="17D9D367" wp14:editId="09B01791">
+            <wp:extent cx="5731510" cy="2458720"/>
+            <wp:effectExtent l="0" t="0" r="2540" b="0"/>
+            <wp:docPr id="47" name="그림 47"/>
+            <wp:cNvGraphicFramePr>
+              <a:graphicFrameLocks xmlns:a="http://schemas.openxmlformats.org/drawingml/2006/main" noChangeAspect="1"/>
+            </wp:cNvGraphicFramePr>
+            <a:graphic xmlns:a="http://schemas.openxmlformats.org/drawingml/2006/main">
+              <a:graphicData uri="http://schemas.openxmlformats.org/drawingml/2006/picture">
+                <pic:pic xmlns:pic="http://schemas.openxmlformats.org/drawingml/2006/picture">
+                  <pic:nvPicPr>
+                    <pic:cNvPr id="1" name=""/>
+                    <pic:cNvPicPr/>
+                  </pic:nvPicPr>
+                  <pic:blipFill>
+                    <a:blip r:embed="rId53"/>
+                    <a:stretch>
+                      <a:fillRect/>
+                    </a:stretch>
+                  </pic:blipFill>
+                  <pic:spPr>
+                    <a:xfrm>
+                      <a:off x="0" y="0"/>
+                      <a:ext cx="5731510" cy="2458720"/>
                     </a:xfrm>
                     <a:prstGeom prst="rect">
                       <a:avLst/>
@@ -3360,6 +4694,103 @@
     </w:p>
   </w:footnote>
 </w:footnotes>
+</file>
+
+<file path=word/numbering.xml><?xml version="1.0" encoding="utf-8"?>
+<w:numbering xmlns:wpc="http://schemas.microsoft.com/office/word/2010/wordprocessingCanvas" xmlns:cx="http://schemas.microsoft.com/office/drawing/2014/chartex" xmlns:cx1="http://schemas.microsoft.com/office/drawing/2015/9/8/chartex" xmlns:cx2="http://schemas.microsoft.com/office/drawing/2015/10/21/chartex" xmlns:cx3="http://schemas.microsoft.com/office/drawing/2016/5/9/chartex" xmlns:cx4="http://schemas.microsoft.com/office/drawing/2016/5/10/chartex" xmlns:cx5="http://schemas.microsoft.com/office/drawing/2016/5/11/chartex" xmlns:cx6="http://schemas.microsoft.com/office/drawing/2016/5/12/chartex" xmlns:cx7="http://schemas.microsoft.com/office/drawing/2016/5/13/chartex" xmlns:cx8="http://schemas.microsoft.com/office/drawing/2016/5/14/chartex" xmlns:mc="http://schemas.openxmlformats.org/markup-compatibility/2006" xmlns:aink="http://schemas.microsoft.com/office/drawing/2016/ink" xmlns:am3d="http://schemas.microsoft.com/office/drawing/2017/model3d" xmlns:o="urn:schemas-microsoft-com:office:office" xmlns:r="http://schemas.openxmlformats.org/officeDocument/2006/relationships" xmlns:m="http://schemas.openxmlformats.org/officeDocument/2006/math" xmlns:v="urn:schemas-microsoft-com:vml" xmlns:wp14="http://schemas.microsoft.com/office/word/2010/wordprocessingDrawing" xmlns:wp="http://schemas.openxmlformats.org/drawingml/2006/wordprocessingDrawing" xmlns:w10="urn:schemas-microsoft-com:office:word" xmlns:w="http://schemas.openxmlformats.org/wordprocessingml/2006/main" xmlns:w14="http://schemas.microsoft.com/office/word/2010/wordml" xmlns:w15="http://schemas.microsoft.com/office/word/2012/wordml" xmlns:w16cex="http://schemas.microsoft.com/office/word/2018/wordml/cex" xmlns:w16cid="http://schemas.microsoft.com/office/word/2016/wordml/cid" xmlns:w16="http://schemas.microsoft.com/office/word/2018/wordml" xmlns:w16sdtdh="http://schemas.microsoft.com/office/word/2020/wordml/sdtdatahash" xmlns:w16se="http://schemas.microsoft.com/office/word/2015/wordml/symex" xmlns:wpg="http://schemas.microsoft.com/office/word/2010/wordprocessingGroup" xmlns:wpi="http://schemas.microsoft.com/office/word/2010/wordprocessingInk" xmlns:wne="http://schemas.microsoft.com/office/word/2006/wordml" xmlns:wps="http://schemas.microsoft.com/office/word/2010/wordprocessingShape" mc:Ignorable="w14 w15 w16se w16cid w16 w16cex w16sdtdh wp14">
+  <w:abstractNum w:abstractNumId="0" w15:restartNumberingAfterBreak="0">
+    <w:nsid w:val="0F5861EC"/>
+    <w:multiLevelType w:val="hybridMultilevel"/>
+    <w:tmpl w:val="F37446FE"/>
+    <w:lvl w:ilvl="0" w:tplc="631C9246">
+      <w:start w:val="1"/>
+      <w:numFmt w:val="decimal"/>
+      <w:lvlText w:val="%1."/>
+      <w:lvlJc w:val="left"/>
+      <w:pPr>
+        <w:ind w:left="760" w:hanging="360"/>
+      </w:pPr>
+      <w:rPr>
+        <w:rFonts w:hint="default"/>
+      </w:rPr>
+    </w:lvl>
+    <w:lvl w:ilvl="1" w:tplc="04090019" w:tentative="1">
+      <w:start w:val="1"/>
+      <w:numFmt w:val="upperLetter"/>
+      <w:lvlText w:val="%2."/>
+      <w:lvlJc w:val="left"/>
+      <w:pPr>
+        <w:ind w:left="1200" w:hanging="400"/>
+      </w:pPr>
+    </w:lvl>
+    <w:lvl w:ilvl="2" w:tplc="0409001B" w:tentative="1">
+      <w:start w:val="1"/>
+      <w:numFmt w:val="lowerRoman"/>
+      <w:lvlText w:val="%3."/>
+      <w:lvlJc w:val="right"/>
+      <w:pPr>
+        <w:ind w:left="1600" w:hanging="400"/>
+      </w:pPr>
+    </w:lvl>
+    <w:lvl w:ilvl="3" w:tplc="0409000F" w:tentative="1">
+      <w:start w:val="1"/>
+      <w:numFmt w:val="decimal"/>
+      <w:lvlText w:val="%4."/>
+      <w:lvlJc w:val="left"/>
+      <w:pPr>
+        <w:ind w:left="2000" w:hanging="400"/>
+      </w:pPr>
+    </w:lvl>
+    <w:lvl w:ilvl="4" w:tplc="04090019" w:tentative="1">
+      <w:start w:val="1"/>
+      <w:numFmt w:val="upperLetter"/>
+      <w:lvlText w:val="%5."/>
+      <w:lvlJc w:val="left"/>
+      <w:pPr>
+        <w:ind w:left="2400" w:hanging="400"/>
+      </w:pPr>
+    </w:lvl>
+    <w:lvl w:ilvl="5" w:tplc="0409001B" w:tentative="1">
+      <w:start w:val="1"/>
+      <w:numFmt w:val="lowerRoman"/>
+      <w:lvlText w:val="%6."/>
+      <w:lvlJc w:val="right"/>
+      <w:pPr>
+        <w:ind w:left="2800" w:hanging="400"/>
+      </w:pPr>
+    </w:lvl>
+    <w:lvl w:ilvl="6" w:tplc="0409000F" w:tentative="1">
+      <w:start w:val="1"/>
+      <w:numFmt w:val="decimal"/>
+      <w:lvlText w:val="%7."/>
+      <w:lvlJc w:val="left"/>
+      <w:pPr>
+        <w:ind w:left="3200" w:hanging="400"/>
+      </w:pPr>
+    </w:lvl>
+    <w:lvl w:ilvl="7" w:tplc="04090019" w:tentative="1">
+      <w:start w:val="1"/>
+      <w:numFmt w:val="upperLetter"/>
+      <w:lvlText w:val="%8."/>
+      <w:lvlJc w:val="left"/>
+      <w:pPr>
+        <w:ind w:left="3600" w:hanging="400"/>
+      </w:pPr>
+    </w:lvl>
+    <w:lvl w:ilvl="8" w:tplc="0409001B" w:tentative="1">
+      <w:start w:val="1"/>
+      <w:numFmt w:val="lowerRoman"/>
+      <w:lvlText w:val="%9."/>
+      <w:lvlJc w:val="right"/>
+      <w:pPr>
+        <w:ind w:left="4000" w:hanging="400"/>
+      </w:pPr>
+    </w:lvl>
+  </w:abstractNum>
+  <w:num w:numId="1">
+    <w:abstractNumId w:val="0"/>
+  </w:num>
+</w:numbering>
 </file>
 
 <file path=word/styles.xml><?xml version="1.0" encoding="utf-8"?>
@@ -3796,7 +5227,6 @@
   <w:style w:type="character" w:default="1" w:styleId="a0">
     <w:name w:val="Default Paragraph Font"/>
     <w:uiPriority w:val="1"/>
-    <w:semiHidden/>
     <w:unhideWhenUsed/>
   </w:style>
   <w:style w:type="table" w:default="1" w:styleId="a1">
@@ -3889,6 +5319,16 @@
     <w:link w:val="a5"/>
     <w:uiPriority w:val="99"/>
     <w:rsid w:val="00D574C9"/>
+  </w:style>
+  <w:style w:type="paragraph" w:styleId="a6">
+    <w:name w:val="List Paragraph"/>
+    <w:basedOn w:val="a"/>
+    <w:uiPriority w:val="34"/>
+    <w:qFormat/>
+    <w:rsid w:val="00403239"/>
+    <w:pPr>
+      <w:ind w:leftChars="400" w:left="800"/>
+    </w:pPr>
   </w:style>
 </w:styles>
 </file>
